--- a/resume.docx
+++ b/resume.docx
@@ -1876,7 +1876,7 @@
         <w:t xml:space="preserve"> </w:t>
       </w:r>
       <w:r>
-        <w:t xml:space="preserve">©2012 by</w:t>
+        <w:t xml:space="preserve">©2012</w:t>
       </w:r>
       <w:r>
         <w:t xml:space="preserve"> </w:t>
@@ -1890,7 +1890,7 @@
         </w:r>
       </w:hyperlink>
       <w:r>
-        <w:t xml:space="preserve">. All rights reserved. Direct contact only desired (no recruiters please).</w:t>
+        <w:t xml:space="preserve">. All rights reserved. Direct contact only desired (no recruiters please).</w:t>
       </w:r>
     </w:p>
     <w:footnotes>

--- a/resume.docx
+++ b/resume.docx
@@ -391,7 +391,7 @@
     </w:p>
     <w:p>
       <w:r>
-        <w:t xml:space="preserve">Performed Linix system administration duties for an internal R&amp;D project’s data center. Configured and managed a cluster of web servers through the duration of the project. Company ceased operations in early 2002.</w:t>
+        <w:t xml:space="preserve">Performed Unix system administration duties for an internal R&amp;D project’s data center. Configured and managed a cluster of web servers through the duration of the project. Company ceased operations in early 2002.</w:t>
       </w:r>
     </w:p>
     <w:bookmarkStart w:id="skills-expertise" w:name="skills-expertise"/>
@@ -2123,7 +2123,7 @@
     </w:lvl>
     <w:lvl w:ilvl="1">
       <w:numFmt w:val="bullet"/>
-      <w:lvlText w:val="◦"/>
+      <w:lvlText w:val="–"/>
       <w:lvlJc w:val="left"/>
       <w:pPr>
         <w:tabs>
@@ -2134,7 +2134,7 @@
     </w:lvl>
     <w:lvl w:ilvl="2">
       <w:numFmt w:val="bullet"/>
-      <w:lvlText w:val="‣"/>
+      <w:lvlText w:val="•"/>
       <w:lvlJc w:val="left"/>
       <w:pPr>
         <w:tabs>
@@ -2145,7 +2145,7 @@
     </w:lvl>
     <w:lvl w:ilvl="3">
       <w:numFmt w:val="bullet"/>
-      <w:lvlText w:val="⁃"/>
+      <w:lvlText w:val="–"/>
       <w:lvlJc w:val="left"/>
       <w:pPr>
         <w:tabs>
@@ -2167,7 +2167,7 @@
     </w:lvl>
     <w:lvl w:ilvl="5">
       <w:numFmt w:val="bullet"/>
-      <w:lvlText w:val="◦"/>
+      <w:lvlText w:val="–"/>
       <w:lvlJc w:val="left"/>
       <w:pPr>
         <w:tabs>
@@ -2178,7 +2178,7 @@
     </w:lvl>
     <w:lvl w:ilvl="6">
       <w:numFmt w:val="bullet"/>
-      <w:lvlText w:val="‣"/>
+      <w:lvlText w:val="•"/>
       <w:lvlJc w:val="left"/>
       <w:pPr>
         <w:tabs>

--- a/resume.docx
+++ b/resume.docx
@@ -1882,7 +1882,7 @@
         <w:t xml:space="preserve"> </w:t>
       </w:r>
       <w:r>
-        <w:t xml:space="preserve">©2012</w:t>
+        <w:t xml:space="preserve">©2013</w:t>
       </w:r>
       <w:r>
         <w:t xml:space="preserve"> </w:t>

--- a/resume.docx
+++ b/resume.docx
@@ -2111,7 +2111,7 @@
     </w:lvl>
     <w:lvl w:ilvl="1">
       <w:numFmt w:val="bullet"/>
-      <w:lvlText w:val="–"/>
+      <w:lvlText w:val="◦"/>
       <w:lvlJc w:val="left"/>
       <w:pPr>
         <w:tabs>
@@ -2122,7 +2122,7 @@
     </w:lvl>
     <w:lvl w:ilvl="2">
       <w:numFmt w:val="bullet"/>
-      <w:lvlText w:val="•"/>
+      <w:lvlText w:val="‣"/>
       <w:lvlJc w:val="left"/>
       <w:pPr>
         <w:tabs>
@@ -2133,7 +2133,7 @@
     </w:lvl>
     <w:lvl w:ilvl="3">
       <w:numFmt w:val="bullet"/>
-      <w:lvlText w:val="–"/>
+      <w:lvlText w:val="⁃"/>
       <w:lvlJc w:val="left"/>
       <w:pPr>
         <w:tabs>
@@ -2155,7 +2155,7 @@
     </w:lvl>
     <w:lvl w:ilvl="5">
       <w:numFmt w:val="bullet"/>
-      <w:lvlText w:val="–"/>
+      <w:lvlText w:val="◦"/>
       <w:lvlJc w:val="left"/>
       <w:pPr>
         <w:tabs>
@@ -2166,7 +2166,7 @@
     </w:lvl>
     <w:lvl w:ilvl="6">
       <w:numFmt w:val="bullet"/>
-      <w:lvlText w:val="•"/>
+      <w:lvlText w:val="‣"/>
       <w:lvlJc w:val="left"/>
       <w:pPr>
         <w:tabs>

--- a/resume.docx
+++ b/resume.docx
@@ -128,7 +128,7 @@
           <w:rPr>
             <w:rStyle w:val="Hyperlink"/>
           </w:rPr>
-          <w:t xml:space="preserve">@tudorstudio</w:t>
+          <w:t xml:space="preserve">@tagsoup</w:t>
         </w:r>
       </w:hyperlink>
     </w:p>
@@ -2111,7 +2111,7 @@
     </w:lvl>
     <w:lvl w:ilvl="1">
       <w:numFmt w:val="bullet"/>
-      <w:lvlText w:val="◦"/>
+      <w:lvlText w:val="–"/>
       <w:lvlJc w:val="left"/>
       <w:pPr>
         <w:tabs>
@@ -2122,7 +2122,7 @@
     </w:lvl>
     <w:lvl w:ilvl="2">
       <w:numFmt w:val="bullet"/>
-      <w:lvlText w:val="‣"/>
+      <w:lvlText w:val="•"/>
       <w:lvlJc w:val="left"/>
       <w:pPr>
         <w:tabs>
@@ -2133,7 +2133,7 @@
     </w:lvl>
     <w:lvl w:ilvl="3">
       <w:numFmt w:val="bullet"/>
-      <w:lvlText w:val="⁃"/>
+      <w:lvlText w:val="–"/>
       <w:lvlJc w:val="left"/>
       <w:pPr>
         <w:tabs>
@@ -2155,7 +2155,7 @@
     </w:lvl>
     <w:lvl w:ilvl="5">
       <w:numFmt w:val="bullet"/>
-      <w:lvlText w:val="◦"/>
+      <w:lvlText w:val="–"/>
       <w:lvlJc w:val="left"/>
       <w:pPr>
         <w:tabs>
@@ -2166,7 +2166,7 @@
     </w:lvl>
     <w:lvl w:ilvl="6">
       <w:numFmt w:val="bullet"/>
-      <w:lvlText w:val="‣"/>
+      <w:lvlText w:val="•"/>
       <w:lvlJc w:val="left"/>
       <w:pPr>
         <w:tabs>

--- a/resume.docx
+++ b/resume.docx
@@ -159,7 +159,7 @@
     <w:bookmarkEnd w:id="specialties"/>
     <w:p>
       <w:r>
-        <w:t xml:space="preserve">Authoring great user experiences with JavaScript, HTML, and CSS, the pillars of front-end development. Managing and mentoring junior web developers. Writing white papers and API documentation. Experienced in the black art of software estimation, particularly as it pertains to the client side. Offers a strong background in many diverse web technologies and frameworks.</w:t>
+        <w:t xml:space="preserve">Authoring great user experiences with JavaScript, HTML, and CSS. Advocating for the open web. Managing and mentoring dev teams. Performing code reviews. Writing white papers and API documentation. Particating in the black art of software estimation. Drawing from a strong background in many diverse web technologies and frameworks.</w:t>
       </w:r>
     </w:p>
     <w:bookmarkStart w:id="experience" w:name="experience"/>
@@ -1017,6 +1017,22 @@
           <w:rPr>
             <w:rStyle w:val="Hyperlink"/>
           </w:rPr>
+          <w:t xml:space="preserve">Express</w:t>
+        </w:r>
+      </w:hyperlink>
+    </w:p>
+    <w:p>
+      <w:pPr>
+        <w:numPr>
+          <w:numId w:val="5"/>
+          <w:ilvl w:val="0"/>
+        </w:numPr>
+      </w:pPr>
+      <w:hyperlink r:id="link38">
+        <w:r>
+          <w:rPr>
+            <w:rStyle w:val="Hyperlink"/>
+          </w:rPr>
           <w:t xml:space="preserve">FaceBook Open Graph</w:t>
         </w:r>
       </w:hyperlink>
@@ -1028,7 +1044,7 @@
           <w:ilvl w:val="0"/>
         </w:numPr>
       </w:pPr>
-      <w:hyperlink r:id="link38">
+      <w:hyperlink r:id="link39">
         <w:r>
           <w:rPr>
             <w:rStyle w:val="Hyperlink"/>
@@ -1044,7 +1060,7 @@
           <w:ilvl w:val="0"/>
         </w:numPr>
       </w:pPr>
-      <w:hyperlink r:id="link39">
+      <w:hyperlink r:id="link40">
         <w:r>
           <w:rPr>
             <w:rStyle w:val="Hyperlink"/>
@@ -1060,7 +1076,7 @@
           <w:ilvl w:val="0"/>
         </w:numPr>
       </w:pPr>
-      <w:hyperlink r:id="link40">
+      <w:hyperlink r:id="link41">
         <w:r>
           <w:rPr>
             <w:rStyle w:val="Hyperlink"/>
@@ -1082,7 +1098,29 @@
           <w:ilvl w:val="0"/>
         </w:numPr>
       </w:pPr>
-      <w:hyperlink r:id="link41">
+      <w:hyperlink r:id="link42">
+        <w:r>
+          <w:rPr>
+            <w:rStyle w:val="Hyperlink"/>
+          </w:rPr>
+          <w:t xml:space="preserve">Lodash</w:t>
+        </w:r>
+      </w:hyperlink>
+      <w:r>
+        <w:rPr>
+          <w:vertAlign w:val="superscript"/>
+        </w:rPr>
+        <w:t xml:space="preserve">†</w:t>
+      </w:r>
+    </w:p>
+    <w:p>
+      <w:pPr>
+        <w:numPr>
+          <w:numId w:val="5"/>
+          <w:ilvl w:val="0"/>
+        </w:numPr>
+      </w:pPr>
+      <w:hyperlink r:id="link43">
         <w:r>
           <w:rPr>
             <w:rStyle w:val="Hyperlink"/>
@@ -1098,7 +1136,7 @@
           <w:ilvl w:val="0"/>
         </w:numPr>
       </w:pPr>
-      <w:hyperlink r:id="link42">
+      <w:hyperlink r:id="link44">
         <w:r>
           <w:rPr>
             <w:rStyle w:val="Hyperlink"/>
@@ -1114,7 +1152,7 @@
           <w:ilvl w:val="0"/>
         </w:numPr>
       </w:pPr>
-      <w:hyperlink r:id="link43">
+      <w:hyperlink r:id="link45">
         <w:r>
           <w:rPr>
             <w:rStyle w:val="Hyperlink"/>
@@ -1130,7 +1168,7 @@
           <w:ilvl w:val="0"/>
         </w:numPr>
       </w:pPr>
-      <w:hyperlink r:id="link44">
+      <w:hyperlink r:id="link46">
         <w:r>
           <w:rPr>
             <w:rStyle w:val="Hyperlink"/>
@@ -1146,7 +1184,7 @@
           <w:ilvl w:val="0"/>
         </w:numPr>
       </w:pPr>
-      <w:hyperlink r:id="link45">
+      <w:hyperlink r:id="link47">
         <w:r>
           <w:rPr>
             <w:rStyle w:val="Hyperlink"/>
@@ -1168,7 +1206,7 @@
           <w:ilvl w:val="0"/>
         </w:numPr>
       </w:pPr>
-      <w:hyperlink r:id="link46">
+      <w:hyperlink r:id="link48">
         <w:r>
           <w:rPr>
             <w:rStyle w:val="Hyperlink"/>
@@ -1184,7 +1222,7 @@
           <w:ilvl w:val="0"/>
         </w:numPr>
       </w:pPr>
-      <w:hyperlink r:id="link47">
+      <w:hyperlink r:id="link49">
         <w:r>
           <w:rPr>
             <w:rStyle w:val="Hyperlink"/>
@@ -1200,7 +1238,7 @@
           <w:ilvl w:val="0"/>
         </w:numPr>
       </w:pPr>
-      <w:hyperlink r:id="link48">
+      <w:hyperlink r:id="link50">
         <w:r>
           <w:rPr>
             <w:rStyle w:val="Hyperlink"/>
@@ -1216,7 +1254,29 @@
           <w:ilvl w:val="0"/>
         </w:numPr>
       </w:pPr>
-      <w:hyperlink r:id="link49">
+      <w:hyperlink r:id="link51">
+        <w:r>
+          <w:rPr>
+            <w:rStyle w:val="Hyperlink"/>
+          </w:rPr>
+          <w:t xml:space="preserve">Underscore.js</w:t>
+        </w:r>
+      </w:hyperlink>
+      <w:r>
+        <w:rPr>
+          <w:vertAlign w:val="superscript"/>
+        </w:rPr>
+        <w:t xml:space="preserve">†</w:t>
+      </w:r>
+    </w:p>
+    <w:p>
+      <w:pPr>
+        <w:numPr>
+          <w:numId w:val="5"/>
+          <w:ilvl w:val="0"/>
+        </w:numPr>
+      </w:pPr>
+      <w:hyperlink r:id="link52">
         <w:r>
           <w:rPr>
             <w:rStyle w:val="Hyperlink"/>
@@ -1232,7 +1292,7 @@
           <w:ilvl w:val="0"/>
         </w:numPr>
       </w:pPr>
-      <w:hyperlink r:id="link50">
+      <w:hyperlink r:id="link53">
         <w:r>
           <w:rPr>
             <w:rStyle w:val="Hyperlink"/>
@@ -1258,7 +1318,7 @@
           <w:ilvl w:val="0"/>
         </w:numPr>
       </w:pPr>
-      <w:hyperlink r:id="link51">
+      <w:hyperlink r:id="link54">
         <w:r>
           <w:rPr>
             <w:rStyle w:val="Hyperlink"/>
@@ -1280,7 +1340,7 @@
           <w:ilvl w:val="0"/>
         </w:numPr>
       </w:pPr>
-      <w:hyperlink r:id="link52">
+      <w:hyperlink r:id="link55">
         <w:r>
           <w:rPr>
             <w:rStyle w:val="Hyperlink"/>
@@ -1296,7 +1356,7 @@
           <w:ilvl w:val="0"/>
         </w:numPr>
       </w:pPr>
-      <w:hyperlink r:id="link53">
+      <w:hyperlink r:id="link56">
         <w:r>
           <w:rPr>
             <w:rStyle w:val="Hyperlink"/>
@@ -1318,7 +1378,7 @@
           <w:ilvl w:val="0"/>
         </w:numPr>
       </w:pPr>
-      <w:hyperlink r:id="link54">
+      <w:hyperlink r:id="link57">
         <w:r>
           <w:rPr>
             <w:rStyle w:val="Hyperlink"/>
@@ -1334,7 +1394,7 @@
           <w:ilvl w:val="0"/>
         </w:numPr>
       </w:pPr>
-      <w:hyperlink r:id="link55">
+      <w:hyperlink r:id="link58">
         <w:r>
           <w:rPr>
             <w:rStyle w:val="Hyperlink"/>
@@ -1350,7 +1410,7 @@
           <w:ilvl w:val="0"/>
         </w:numPr>
       </w:pPr>
-      <w:hyperlink r:id="link56">
+      <w:hyperlink r:id="link59">
         <w:r>
           <w:rPr>
             <w:rStyle w:val="Hyperlink"/>
@@ -1372,7 +1432,7 @@
           <w:ilvl w:val="0"/>
         </w:numPr>
       </w:pPr>
-      <w:hyperlink r:id="link57">
+      <w:hyperlink r:id="link60">
         <w:r>
           <w:rPr>
             <w:rStyle w:val="Hyperlink"/>
@@ -1388,7 +1448,7 @@
           <w:ilvl w:val="0"/>
         </w:numPr>
       </w:pPr>
-      <w:hyperlink r:id="link58">
+      <w:hyperlink r:id="link61">
         <w:r>
           <w:rPr>
             <w:rStyle w:val="Hyperlink"/>
@@ -1404,7 +1464,7 @@
           <w:ilvl w:val="0"/>
         </w:numPr>
       </w:pPr>
-      <w:hyperlink r:id="link59">
+      <w:hyperlink r:id="link62">
         <w:r>
           <w:rPr>
             <w:rStyle w:val="Hyperlink"/>
@@ -1426,7 +1486,7 @@
           <w:ilvl w:val="0"/>
         </w:numPr>
       </w:pPr>
-      <w:hyperlink r:id="link60">
+      <w:hyperlink r:id="link63">
         <w:r>
           <w:rPr>
             <w:rStyle w:val="Hyperlink"/>
@@ -1448,7 +1508,7 @@
           <w:ilvl w:val="0"/>
         </w:numPr>
       </w:pPr>
-      <w:hyperlink r:id="link61">
+      <w:hyperlink r:id="link64">
         <w:r>
           <w:rPr>
             <w:rStyle w:val="Hyperlink"/>
@@ -1464,7 +1524,7 @@
           <w:ilvl w:val="0"/>
         </w:numPr>
       </w:pPr>
-      <w:hyperlink r:id="link62">
+      <w:hyperlink r:id="link65">
         <w:r>
           <w:rPr>
             <w:rStyle w:val="Hyperlink"/>
@@ -1480,7 +1540,7 @@
           <w:ilvl w:val="0"/>
         </w:numPr>
       </w:pPr>
-      <w:hyperlink r:id="link63">
+      <w:hyperlink r:id="link66">
         <w:r>
           <w:rPr>
             <w:rStyle w:val="Hyperlink"/>
@@ -1496,7 +1556,7 @@
           <w:ilvl w:val="0"/>
         </w:numPr>
       </w:pPr>
-      <w:hyperlink r:id="link64">
+      <w:hyperlink r:id="link67">
         <w:r>
           <w:rPr>
             <w:rStyle w:val="Hyperlink"/>
@@ -1512,7 +1572,7 @@
           <w:ilvl w:val="0"/>
         </w:numPr>
       </w:pPr>
-      <w:hyperlink r:id="link65">
+      <w:hyperlink r:id="link68">
         <w:r>
           <w:rPr>
             <w:rStyle w:val="Hyperlink"/>
@@ -1528,7 +1588,7 @@
           <w:ilvl w:val="0"/>
         </w:numPr>
       </w:pPr>
-      <w:hyperlink r:id="link66">
+      <w:hyperlink r:id="link69">
         <w:r>
           <w:rPr>
             <w:rStyle w:val="Hyperlink"/>
@@ -1544,7 +1604,7 @@
           <w:ilvl w:val="0"/>
         </w:numPr>
       </w:pPr>
-      <w:hyperlink r:id="link67">
+      <w:hyperlink r:id="link70">
         <w:r>
           <w:rPr>
             <w:rStyle w:val="Hyperlink"/>
@@ -1566,7 +1626,7 @@
           <w:ilvl w:val="0"/>
         </w:numPr>
       </w:pPr>
-      <w:hyperlink r:id="link68">
+      <w:hyperlink r:id="link71">
         <w:r>
           <w:rPr>
             <w:rStyle w:val="Hyperlink"/>
@@ -1582,7 +1642,7 @@
           <w:ilvl w:val="0"/>
         </w:numPr>
       </w:pPr>
-      <w:hyperlink r:id="link69">
+      <w:hyperlink r:id="link72">
         <w:r>
           <w:rPr>
             <w:rStyle w:val="Hyperlink"/>
@@ -1598,7 +1658,7 @@
           <w:ilvl w:val="0"/>
         </w:numPr>
       </w:pPr>
-      <w:hyperlink r:id="link70">
+      <w:hyperlink r:id="link73">
         <w:r>
           <w:rPr>
             <w:rStyle w:val="Hyperlink"/>
@@ -1620,7 +1680,7 @@
           <w:ilvl w:val="0"/>
         </w:numPr>
       </w:pPr>
-      <w:hyperlink r:id="link71">
+      <w:hyperlink r:id="link74">
         <w:r>
           <w:rPr>
             <w:rStyle w:val="Hyperlink"/>
@@ -1636,7 +1696,7 @@
           <w:ilvl w:val="0"/>
         </w:numPr>
       </w:pPr>
-      <w:hyperlink r:id="link72">
+      <w:hyperlink r:id="link75">
         <w:r>
           <w:rPr>
             <w:rStyle w:val="Hyperlink"/>
@@ -1652,7 +1712,7 @@
           <w:ilvl w:val="0"/>
         </w:numPr>
       </w:pPr>
-      <w:hyperlink r:id="link73">
+      <w:hyperlink r:id="link76">
         <w:r>
           <w:rPr>
             <w:rStyle w:val="Hyperlink"/>
@@ -1668,7 +1728,7 @@
           <w:ilvl w:val="0"/>
         </w:numPr>
       </w:pPr>
-      <w:hyperlink r:id="link74">
+      <w:hyperlink r:id="link77">
         <w:r>
           <w:rPr>
             <w:rStyle w:val="Hyperlink"/>
@@ -1690,7 +1750,7 @@
           <w:ilvl w:val="0"/>
         </w:numPr>
       </w:pPr>
-      <w:hyperlink r:id="link75">
+      <w:hyperlink r:id="link78">
         <w:r>
           <w:rPr>
             <w:rStyle w:val="Hyperlink"/>
@@ -1706,7 +1766,23 @@
           <w:ilvl w:val="0"/>
         </w:numPr>
       </w:pPr>
-      <w:hyperlink r:id="link76">
+      <w:hyperlink r:id="link79">
+        <w:r>
+          <w:rPr>
+            <w:rStyle w:val="Hyperlink"/>
+          </w:rPr>
+          <w:t xml:space="preserve">WebStorm</w:t>
+        </w:r>
+      </w:hyperlink>
+    </w:p>
+    <w:p>
+      <w:pPr>
+        <w:numPr>
+          <w:numId w:val="6"/>
+          <w:ilvl w:val="0"/>
+        </w:numPr>
+      </w:pPr>
+      <w:hyperlink r:id="link80">
         <w:r>
           <w:rPr>
             <w:rStyle w:val="Hyperlink"/>
@@ -1722,7 +1798,7 @@
           <w:ilvl w:val="0"/>
         </w:numPr>
       </w:pPr>
-      <w:hyperlink r:id="link77">
+      <w:hyperlink r:id="link81">
         <w:r>
           <w:rPr>
             <w:rStyle w:val="Hyperlink"/>
@@ -1748,7 +1824,7 @@
     </w:p>
     <w:bookmarkEnd w:id="education"/>
     <w:p>
-      <w:hyperlink r:id="link78">
+      <w:hyperlink r:id="link82">
         <w:r>
           <w:rPr>
             <w:rStyle w:val="Hyperlink"/>
@@ -1823,7 +1899,7 @@
       <w:r>
         <w:t xml:space="preserve"> </w:t>
       </w:r>
-      <w:hyperlink r:id="link79">
+      <w:hyperlink r:id="link83">
         <w:r>
           <w:rPr>
             <w:rStyle w:val="Hyperlink"/>
@@ -1851,7 +1927,7 @@
       <w:r>
         <w:t xml:space="preserve"> </w:t>
       </w:r>
-      <w:hyperlink r:id="link80">
+      <w:hyperlink r:id="link84">
         <w:r>
           <w:rPr>
             <w:rStyle w:val="Hyperlink"/>
@@ -1887,7 +1963,7 @@
       <w:r>
         <w:t xml:space="preserve"> </w:t>
       </w:r>
-      <w:hyperlink r:id="link81">
+      <w:hyperlink r:id="link85">
         <w:r>
           <w:rPr>
             <w:rStyle w:val="Hyperlink"/>
@@ -1896,7 +1972,7 @@
         </w:r>
       </w:hyperlink>
       <w:r>
-        <w:t xml:space="preserve">. All rights reserved. Direct contact only desired (no recruiters please).</w:t>
+        <w:t xml:space="preserve">. All rights reserved. Direct contact only desired (no recruiters please).</w:t>
       </w:r>
     </w:p>
   </w:body>

--- a/resume.docx
+++ b/resume.docx
@@ -2,7 +2,7 @@
 <file path=word/document.xml><?xml version="1.0" encoding="utf-8"?>
 <w:document xmlns:w="http://schemas.openxmlformats.org/wordprocessingml/2006/main" xmlns:m="http://schemas.openxmlformats.org/officeDocument/2006/math" xmlns:r="http://schemas.openxmlformats.org/officeDocument/2006/relationships" xmlns:o="urn:schemas-microsoft-com:office:office" xmlns:v="urn:schemas-microsoft-com:vml" xmlns:w10="urn:schemas-microsoft-com:office:word" xmlns:a="http://schemas.openxmlformats.org/drawingml/2006/main" xmlns:pic="http://schemas.openxmlformats.org/drawingml/2006/picture" xmlns:wp="http://schemas.openxmlformats.org/drawingml/2006/wordprocessingDrawing">
   <w:body>
-    <w:bookmarkStart w:id="stephen-tudor" w:name="stephen-tudor"/>
+    <w:bookmarkStart w:id="21" w:name="stephen-tudor"/>
     <w:p>
       <w:pPr>
         <w:pStyle w:val="Heading1"/>
@@ -11,8 +11,8 @@
         <w:t xml:space="preserve">Stephen Tudor</w:t>
       </w:r>
     </w:p>
-    <w:bookmarkEnd w:id="stephen-tudor"/>
-    <w:bookmarkStart w:id="front-end-web-developer" w:name="front-end-web-developer"/>
+    <w:bookmarkEnd w:id="21"/>
+    <w:bookmarkStart w:id="22" w:name="front-end-web-developer"/>
     <w:p>
       <w:pPr>
         <w:pStyle w:val="Heading2"/>
@@ -21,9 +21,10 @@
         <w:t xml:space="preserve">Front-end Web Developer</w:t>
       </w:r>
     </w:p>
-    <w:bookmarkEnd w:id="front-end-web-developer"/>
-    <w:p>
-      <w:pPr>
+    <w:bookmarkEnd w:id="22"/>
+    <w:p>
+      <w:pPr>
+        <w:pStyle w:val="Compact"/>
         <w:numPr>
           <w:numId w:val="2"/>
           <w:ilvl w:val="0"/>
@@ -35,10 +36,10 @@
       <w:r>
         <w:t xml:space="preserve"> </w:t>
       </w:r>
-      <w:hyperlink r:id="link0">
-        <w:r>
-          <w:rPr>
-            <w:rStyle w:val="Hyperlink"/>
+      <w:hyperlink r:id="rId23">
+        <w:r>
+          <w:rPr>
+            <w:rStyle w:val="Link"/>
           </w:rPr>
           <w:t xml:space="preserve">610-590-4484</w:t>
         </w:r>
@@ -46,6 +47,7 @@
     </w:p>
     <w:p>
       <w:pPr>
+        <w:pStyle w:val="Compact"/>
         <w:numPr>
           <w:numId w:val="2"/>
           <w:ilvl w:val="0"/>
@@ -57,10 +59,10 @@
       <w:r>
         <w:t xml:space="preserve"> </w:t>
       </w:r>
-      <w:hyperlink r:id="link1">
-        <w:r>
-          <w:rPr>
-            <w:rStyle w:val="Hyperlink"/>
+      <w:hyperlink r:id="rId24">
+        <w:r>
+          <w:rPr>
+            <w:rStyle w:val="Link"/>
           </w:rPr>
           <w:t xml:space="preserve">smt@stephentudor.com</w:t>
         </w:r>
@@ -68,6 +70,7 @@
     </w:p>
     <w:p>
       <w:pPr>
+        <w:pStyle w:val="Compact"/>
         <w:numPr>
           <w:numId w:val="2"/>
           <w:ilvl w:val="0"/>
@@ -79,10 +82,10 @@
       <w:r>
         <w:t xml:space="preserve"> </w:t>
       </w:r>
-      <w:hyperlink r:id="link2">
-        <w:r>
-          <w:rPr>
-            <w:rStyle w:val="Hyperlink"/>
+      <w:hyperlink r:id="rId25">
+        <w:r>
+          <w:rPr>
+            <w:rStyle w:val="Link"/>
           </w:rPr>
           <w:t xml:space="preserve">stephentudor.com</w:t>
         </w:r>
@@ -90,6 +93,7 @@
     </w:p>
     <w:p>
       <w:pPr>
+        <w:pStyle w:val="Compact"/>
         <w:numPr>
           <w:numId w:val="2"/>
           <w:ilvl w:val="0"/>
@@ -101,10 +105,10 @@
       <w:r>
         <w:t xml:space="preserve"> </w:t>
       </w:r>
-      <w:hyperlink r:id="link3">
-        <w:r>
-          <w:rPr>
-            <w:rStyle w:val="Hyperlink"/>
+      <w:hyperlink r:id="rId26">
+        <w:r>
+          <w:rPr>
+            <w:rStyle w:val="Link"/>
           </w:rPr>
           <w:t xml:space="preserve">smt</w:t>
         </w:r>
@@ -112,6 +116,7 @@
     </w:p>
     <w:p>
       <w:pPr>
+        <w:pStyle w:val="Compact"/>
         <w:numPr>
           <w:numId w:val="2"/>
           <w:ilvl w:val="0"/>
@@ -123,16 +128,16 @@
       <w:r>
         <w:t xml:space="preserve"> </w:t>
       </w:r>
-      <w:hyperlink r:id="link4">
-        <w:r>
-          <w:rPr>
-            <w:rStyle w:val="Hyperlink"/>
+      <w:hyperlink r:id="rId27">
+        <w:r>
+          <w:rPr>
+            <w:rStyle w:val="Link"/>
           </w:rPr>
           <w:t xml:space="preserve">@tagsoup</w:t>
         </w:r>
       </w:hyperlink>
     </w:p>
-    <w:bookmarkStart w:id="summary" w:name="summary"/>
+    <w:bookmarkStart w:id="28" w:name="summary"/>
     <w:p>
       <w:pPr>
         <w:pStyle w:val="Heading2"/>
@@ -141,13 +146,13 @@
         <w:t xml:space="preserve">Summary</w:t>
       </w:r>
     </w:p>
-    <w:bookmarkEnd w:id="summary"/>
+    <w:bookmarkEnd w:id="28"/>
     <w:p>
       <w:r>
         <w:t xml:space="preserve">I am an experienced front-end developer who has led development for multiple successful $1MM+ projects. I am passionate about building high quality apps and user interfaces with modern web technologies. Through being conversant in server-side engineering, visual/UX design, and project management practices, I am able to execute end-to-end on a product or project.</w:t>
       </w:r>
     </w:p>
-    <w:bookmarkStart w:id="specialties" w:name="specialties"/>
+    <w:bookmarkStart w:id="29" w:name="specialties"/>
     <w:p>
       <w:pPr>
         <w:pStyle w:val="Heading2"/>
@@ -156,13 +161,13 @@
         <w:t xml:space="preserve">Specialties</w:t>
       </w:r>
     </w:p>
-    <w:bookmarkEnd w:id="specialties"/>
+    <w:bookmarkEnd w:id="29"/>
     <w:p>
       <w:r>
         <w:t xml:space="preserve">Authoring great user experiences with JavaScript, HTML, and CSS. Advocating for the open web. Managing and mentoring dev teams. Performing code reviews. Writing white papers and API documentation. Particating in the black art of software estimation. Drawing from a strong background in many diverse web technologies and frameworks.</w:t>
       </w:r>
     </w:p>
-    <w:bookmarkStart w:id="experience" w:name="experience"/>
+    <w:bookmarkStart w:id="30" w:name="experience"/>
     <w:p>
       <w:pPr>
         <w:pStyle w:val="Heading2"/>
@@ -171,8 +176,8 @@
         <w:t xml:space="preserve">Experience</w:t>
       </w:r>
     </w:p>
-    <w:bookmarkEnd w:id="experience"/>
-    <w:bookmarkStart w:id="senior-software-engineer-at-epam-empathy-lab" w:name="senior-software-engineer-at-epam-empathy-lab"/>
+    <w:bookmarkEnd w:id="30"/>
+    <w:bookmarkStart w:id="32" w:name="ux-developer-at-ebay-enterprise"/>
     <w:p>
       <w:pPr>
         <w:pStyle w:val="Heading3"/>
@@ -181,6 +186,49 @@
         <w:rPr>
           <w:b/>
         </w:rPr>
+        <w:t xml:space="preserve">UX Developer</w:t>
+      </w:r>
+      <w:r>
+        <w:t xml:space="preserve"> </w:t>
+      </w:r>
+      <w:r>
+        <w:t xml:space="preserve">at</w:t>
+      </w:r>
+      <w:r>
+        <w:t xml:space="preserve"> </w:t>
+      </w:r>
+      <w:hyperlink r:id="rId31">
+        <w:r>
+          <w:rPr>
+            <w:rStyle w:val="Link"/>
+          </w:rPr>
+          <w:t xml:space="preserve">eBay Enterprise</w:t>
+        </w:r>
+      </w:hyperlink>
+    </w:p>
+    <w:bookmarkEnd w:id="32"/>
+    <w:p>
+      <w:r>
+        <w:rPr>
+          <w:i/>
+        </w:rPr>
+        <w:t xml:space="preserve">November 2013 - Present</w:t>
+      </w:r>
+    </w:p>
+    <w:p>
+      <w:r>
+        <w:t xml:space="preserve">As a member of the Solution Innovations team, I am creating a RWD pattern library as the system of record and living style guide for the next version of the Magento reference store. I also support sales activities by building and deploying various tools and services, such as a third-party JavaScript app that enables users to annotate any website with content authored in a WordPress blog.</w:t>
+      </w:r>
+    </w:p>
+    <w:bookmarkStart w:id="34" w:name="senior-software-engineer-at-epam-empathy-lab"/>
+    <w:p>
+      <w:pPr>
+        <w:pStyle w:val="Heading3"/>
+      </w:pPr>
+      <w:r>
+        <w:rPr>
+          <w:b/>
+        </w:rPr>
         <w:t xml:space="preserve">Senior Software Engineer</w:t>
       </w:r>
       <w:r>
@@ -192,30 +240,30 @@
       <w:r>
         <w:t xml:space="preserve"> </w:t>
       </w:r>
-      <w:hyperlink r:id="link5">
-        <w:r>
-          <w:rPr>
-            <w:rStyle w:val="Hyperlink"/>
+      <w:hyperlink r:id="rId33">
+        <w:r>
+          <w:rPr>
+            <w:rStyle w:val="Link"/>
           </w:rPr>
           <w:t xml:space="preserve">EPAM Empathy Lab</w:t>
         </w:r>
       </w:hyperlink>
     </w:p>
-    <w:bookmarkEnd w:id="senior-software-engineer-at-epam-empathy-lab"/>
+    <w:bookmarkEnd w:id="34"/>
     <w:p>
       <w:r>
         <w:rPr>
           <w:i/>
         </w:rPr>
-        <w:t xml:space="preserve">December 2012 - Present</w:t>
-      </w:r>
-    </w:p>
-    <w:p>
-      <w:r>
-        <w:t xml:space="preserve">Championing a more collaborative process for responsive web design between the UX and development disciplines. Curating an internal static web framework and responsive pattern library to be used on multiple projects. Leading development on responsive prototypes for NBC Universal, DIRECTV, AIG, Lionsgate, and the USA Network.</w:t>
-      </w:r>
-    </w:p>
-    <w:bookmarkStart w:id="senior-web-developer-at-empathy-lab" w:name="senior-web-developer-at-empathy-lab"/>
+        <w:t xml:space="preserve">December 2012 - November 2013</w:t>
+      </w:r>
+    </w:p>
+    <w:p>
+      <w:r>
+        <w:t xml:space="preserve">Championed a more collaborative process for responsive web design between the UX and development disciplines. Curated an internal static web framework and responsive pattern library to be used on multiple projects. Lead development on responsive prototypes for NBC Universal, DIRECTV, AIG, Lionsgate, and the USA Network.</w:t>
+      </w:r>
+    </w:p>
+    <w:bookmarkStart w:id="36" w:name="senior-web-developer-at-empathy-lab"/>
     <w:p>
       <w:pPr>
         <w:pStyle w:val="Heading3"/>
@@ -235,16 +283,16 @@
       <w:r>
         <w:t xml:space="preserve"> </w:t>
       </w:r>
-      <w:hyperlink r:id="link6">
-        <w:r>
-          <w:rPr>
-            <w:rStyle w:val="Hyperlink"/>
+      <w:hyperlink r:id="rId35">
+        <w:r>
+          <w:rPr>
+            <w:rStyle w:val="Link"/>
           </w:rPr>
           <w:t xml:space="preserve">Empathy Lab</w:t>
         </w:r>
       </w:hyperlink>
     </w:p>
-    <w:bookmarkEnd w:id="senior-web-developer-at-empathy-lab"/>
+    <w:bookmarkEnd w:id="36"/>
     <w:p>
       <w:r>
         <w:rPr>
@@ -258,7 +306,7 @@
         <w:t xml:space="preserve">Created front-end web applications on tight deadlines for marquee clientele. Responsible for estimating work, vetting UX designs prior to development, developing key features, assisting team members on challenging sections of code, performing code reviews, and coordinating releases.</w:t>
       </w:r>
     </w:p>
-    <w:bookmarkStart w:id="web-developer-at-empathy-lab" w:name="web-developer-at-empathy-lab"/>
+    <w:bookmarkStart w:id="37" w:name="web-developer-at-empathy-lab"/>
     <w:p>
       <w:pPr>
         <w:pStyle w:val="Heading3"/>
@@ -278,16 +326,16 @@
       <w:r>
         <w:t xml:space="preserve"> </w:t>
       </w:r>
-      <w:hyperlink r:id="link6">
-        <w:r>
-          <w:rPr>
-            <w:rStyle w:val="Hyperlink"/>
+      <w:hyperlink r:id="rId35">
+        <w:r>
+          <w:rPr>
+            <w:rStyle w:val="Link"/>
           </w:rPr>
           <w:t xml:space="preserve">Empathy Lab</w:t>
         </w:r>
       </w:hyperlink>
     </w:p>
-    <w:bookmarkEnd w:id="web-developer-at-empathy-lab"/>
+    <w:bookmarkEnd w:id="37"/>
     <w:p>
       <w:r>
         <w:rPr>
@@ -307,7 +355,7 @@
         <w:t xml:space="preserve">Authored standards-based HTML, CSS, and JavaScript for websites representing a broad range of internationally recognized brands: Sesame Street, Sprout, Lexmark, StrideRite, Walgreens, Verizon, Comcast, 21st Century Insurance, Liberty Global, American Red Cross.</w:t>
       </w:r>
     </w:p>
-    <w:bookmarkStart w:id="it-director-at-artisan-custom-doorworks" w:name="it-director-at-artisan-custom-doorworks"/>
+    <w:bookmarkStart w:id="39" w:name="it-director-at-artisan-custom-doorworks"/>
     <w:p>
       <w:pPr>
         <w:pStyle w:val="Heading3"/>
@@ -327,16 +375,16 @@
       <w:r>
         <w:t xml:space="preserve"> </w:t>
       </w:r>
-      <w:hyperlink r:id="link7">
-        <w:r>
-          <w:rPr>
-            <w:rStyle w:val="Hyperlink"/>
+      <w:hyperlink r:id="rId38">
+        <w:r>
+          <w:rPr>
+            <w:rStyle w:val="Link"/>
           </w:rPr>
           <w:t xml:space="preserve">Artisan Custom Doorworks</w:t>
         </w:r>
       </w:hyperlink>
     </w:p>
-    <w:bookmarkEnd w:id="it-director-at-artisan-custom-doorworks"/>
+    <w:bookmarkEnd w:id="39"/>
     <w:p>
       <w:r>
         <w:rPr>
@@ -356,7 +404,7 @@
         <w:t xml:space="preserve">Designed the corporate website with a library of over 8,000 searchable PDF docemunts. Developed in-house sales and management application in Rails, while supporting and customizing business systems and applications.</w:t>
       </w:r>
     </w:p>
-    <w:bookmarkStart w:id="president-at-tudor-studio" w:name="president-at-tudor-studio"/>
+    <w:bookmarkStart w:id="41" w:name="president-at-tudor-studio"/>
     <w:p>
       <w:pPr>
         <w:pStyle w:val="Heading3"/>
@@ -376,16 +424,16 @@
       <w:r>
         <w:t xml:space="preserve"> </w:t>
       </w:r>
-      <w:hyperlink r:id="link8">
-        <w:r>
-          <w:rPr>
-            <w:rStyle w:val="Hyperlink"/>
+      <w:hyperlink r:id="rId40">
+        <w:r>
+          <w:rPr>
+            <w:rStyle w:val="Link"/>
           </w:rPr>
           <w:t xml:space="preserve">Tudor Studio</w:t>
         </w:r>
       </w:hyperlink>
     </w:p>
-    <w:bookmarkEnd w:id="president-at-tudor-studio"/>
+    <w:bookmarkEnd w:id="41"/>
     <w:p>
       <w:r>
         <w:rPr>
@@ -399,7 +447,7 @@
         <w:t xml:space="preserve">Providing professional web consulting and development services, from individuals and small businesses to Fortune 500 companies. Designing and developing hosted web applications with open source frameworks like Ruby on Rails. Integrating CMS and eCommerce applications.</w:t>
       </w:r>
     </w:p>
-    <w:bookmarkStart w:id="systems-engineer-at-lockheed-martin-global-telecommunications-defunct" w:name="systems-engineer-at-lockheed-martin-global-telecommunications-defunct"/>
+    <w:bookmarkStart w:id="42" w:name="systems-engineer-at-lockheed-martin-global-telecommunications-defunct"/>
     <w:p>
       <w:pPr>
         <w:pStyle w:val="Heading3"/>
@@ -417,7 +465,7 @@
         <w:t xml:space="preserve">at Lockheed Martin Global Telecommunications (defunct)</w:t>
       </w:r>
     </w:p>
-    <w:bookmarkEnd w:id="systems-engineer-at-lockheed-martin-global-telecommunications-defunct"/>
+    <w:bookmarkEnd w:id="42"/>
     <w:p>
       <w:r>
         <w:rPr>
@@ -437,7 +485,7 @@
         <w:t xml:space="preserve">Performed Unix system administration duties for an internal R&amp;D project’s data center. Configured and managed a cluster of web servers through the duration of the project. Company ceased operations in early 2002.</w:t>
       </w:r>
     </w:p>
-    <w:bookmarkStart w:id="skills-expertise" w:name="skills-expertise"/>
+    <w:bookmarkStart w:id="43" w:name="skills-expertise"/>
     <w:p>
       <w:pPr>
         <w:pStyle w:val="Heading2"/>
@@ -446,7 +494,7 @@
         <w:t xml:space="preserve">Skills &amp; Expertise</w:t>
       </w:r>
     </w:p>
-    <w:bookmarkEnd w:id="skills-expertise"/>
+    <w:bookmarkEnd w:id="43"/>
     <w:p>
       <w:r>
         <w:t xml:space="preserve">These are languages, tools, and practices to which I have had exposure over the past 6 years or so. Those things which enjoy routine usage in my daily work are denoted with a</w:t>
@@ -467,7 +515,7 @@
         <w:t xml:space="preserve">symbol.</w:t>
       </w:r>
     </w:p>
-    <w:bookmarkStart w:id="programming-languages" w:name="programming-languages"/>
+    <w:bookmarkStart w:id="44" w:name="programming-languages"/>
     <w:p>
       <w:pPr>
         <w:pStyle w:val="Heading3"/>
@@ -476,18 +524,19 @@
         <w:t xml:space="preserve">Programming Languages</w:t>
       </w:r>
     </w:p>
-    <w:bookmarkEnd w:id="programming-languages"/>
-    <w:p>
-      <w:pPr>
+    <w:bookmarkEnd w:id="44"/>
+    <w:p>
+      <w:pPr>
+        <w:pStyle w:val="Compact"/>
         <w:numPr>
           <w:numId w:val="3"/>
           <w:ilvl w:val="0"/>
         </w:numPr>
       </w:pPr>
-      <w:hyperlink r:id="link9">
-        <w:r>
-          <w:rPr>
-            <w:rStyle w:val="Hyperlink"/>
+      <w:hyperlink r:id="rId45">
+        <w:r>
+          <w:rPr>
+            <w:rStyle w:val="Link"/>
           </w:rPr>
           <w:t xml:space="preserve">JavaScript</w:t>
         </w:r>
@@ -501,15 +550,16 @@
     </w:p>
     <w:p>
       <w:pPr>
+        <w:pStyle w:val="Compact"/>
         <w:numPr>
           <w:numId w:val="3"/>
           <w:ilvl w:val="0"/>
         </w:numPr>
       </w:pPr>
-      <w:hyperlink r:id="link10">
-        <w:r>
-          <w:rPr>
-            <w:rStyle w:val="Hyperlink"/>
+      <w:hyperlink r:id="rId46">
+        <w:r>
+          <w:rPr>
+            <w:rStyle w:val="Link"/>
           </w:rPr>
           <w:t xml:space="preserve">PHP</w:t>
         </w:r>
@@ -517,31 +567,16 @@
     </w:p>
     <w:p>
       <w:pPr>
+        <w:pStyle w:val="Compact"/>
         <w:numPr>
           <w:numId w:val="3"/>
           <w:ilvl w:val="0"/>
         </w:numPr>
       </w:pPr>
-      <w:hyperlink r:id="link11">
-        <w:r>
-          <w:rPr>
-            <w:rStyle w:val="Hyperlink"/>
-          </w:rPr>
-          <w:t xml:space="preserve">Python</w:t>
-        </w:r>
-      </w:hyperlink>
-    </w:p>
-    <w:p>
-      <w:pPr>
-        <w:numPr>
-          <w:numId w:val="3"/>
-          <w:ilvl w:val="0"/>
-        </w:numPr>
-      </w:pPr>
-      <w:hyperlink r:id="link12">
-        <w:r>
-          <w:rPr>
-            <w:rStyle w:val="Hyperlink"/>
+      <w:hyperlink r:id="rId47">
+        <w:r>
+          <w:rPr>
+            <w:rStyle w:val="Link"/>
           </w:rPr>
           <w:t xml:space="preserve">Ruby</w:t>
         </w:r>
@@ -553,7 +588,7 @@
         <w:t xml:space="preserve">†</w:t>
       </w:r>
     </w:p>
-    <w:bookmarkStart w:id="markuptemplating-languages-preprocessors" w:name="markuptemplating-languages-preprocessors"/>
+    <w:bookmarkStart w:id="48" w:name="markuptemplating-languages-preprocessors"/>
     <w:p>
       <w:pPr>
         <w:pStyle w:val="Heading3"/>
@@ -562,18 +597,19 @@
         <w:t xml:space="preserve">Markup/Templating Languages &amp; Preprocessors</w:t>
       </w:r>
     </w:p>
-    <w:bookmarkEnd w:id="markuptemplating-languages-preprocessors"/>
-    <w:p>
-      <w:pPr>
+    <w:bookmarkEnd w:id="48"/>
+    <w:p>
+      <w:pPr>
+        <w:pStyle w:val="Compact"/>
         <w:numPr>
           <w:numId w:val="4"/>
           <w:ilvl w:val="0"/>
         </w:numPr>
       </w:pPr>
-      <w:hyperlink r:id="link13">
-        <w:r>
-          <w:rPr>
-            <w:rStyle w:val="Hyperlink"/>
+      <w:hyperlink r:id="rId49">
+        <w:r>
+          <w:rPr>
+            <w:rStyle w:val="Link"/>
           </w:rPr>
           <w:t xml:space="preserve">CoffeeScript</w:t>
         </w:r>
@@ -581,15 +617,16 @@
     </w:p>
     <w:p>
       <w:pPr>
+        <w:pStyle w:val="Compact"/>
         <w:numPr>
           <w:numId w:val="4"/>
           <w:ilvl w:val="0"/>
         </w:numPr>
       </w:pPr>
-      <w:hyperlink r:id="link14">
-        <w:r>
-          <w:rPr>
-            <w:rStyle w:val="Hyperlink"/>
+      <w:hyperlink r:id="rId50">
+        <w:r>
+          <w:rPr>
+            <w:rStyle w:val="Link"/>
           </w:rPr>
           <w:t xml:space="preserve">CSS</w:t>
         </w:r>
@@ -603,15 +640,16 @@
     </w:p>
     <w:p>
       <w:pPr>
+        <w:pStyle w:val="Compact"/>
         <w:numPr>
           <w:numId w:val="4"/>
           <w:ilvl w:val="0"/>
         </w:numPr>
       </w:pPr>
-      <w:hyperlink r:id="link15">
-        <w:r>
-          <w:rPr>
-            <w:rStyle w:val="Hyperlink"/>
+      <w:hyperlink r:id="rId51">
+        <w:r>
+          <w:rPr>
+            <w:rStyle w:val="Link"/>
           </w:rPr>
           <w:t xml:space="preserve">Dust.js</w:t>
         </w:r>
@@ -619,15 +657,16 @@
     </w:p>
     <w:p>
       <w:pPr>
+        <w:pStyle w:val="Compact"/>
         <w:numPr>
           <w:numId w:val="4"/>
           <w:ilvl w:val="0"/>
         </w:numPr>
       </w:pPr>
-      <w:hyperlink r:id="link16">
-        <w:r>
-          <w:rPr>
-            <w:rStyle w:val="Hyperlink"/>
+      <w:hyperlink r:id="rId52">
+        <w:r>
+          <w:rPr>
+            <w:rStyle w:val="Link"/>
           </w:rPr>
           <w:t xml:space="preserve">ERB/eRuby</w:t>
         </w:r>
@@ -635,15 +674,16 @@
     </w:p>
     <w:p>
       <w:pPr>
+        <w:pStyle w:val="Compact"/>
         <w:numPr>
           <w:numId w:val="4"/>
           <w:ilvl w:val="0"/>
         </w:numPr>
       </w:pPr>
-      <w:hyperlink r:id="link17">
-        <w:r>
-          <w:rPr>
-            <w:rStyle w:val="Hyperlink"/>
+      <w:hyperlink r:id="rId53">
+        <w:r>
+          <w:rPr>
+            <w:rStyle w:val="Link"/>
           </w:rPr>
           <w:t xml:space="preserve">Haml</w:t>
         </w:r>
@@ -651,15 +691,16 @@
     </w:p>
     <w:p>
       <w:pPr>
+        <w:pStyle w:val="Compact"/>
         <w:numPr>
           <w:numId w:val="4"/>
           <w:ilvl w:val="0"/>
         </w:numPr>
       </w:pPr>
-      <w:hyperlink r:id="link18">
-        <w:r>
-          <w:rPr>
-            <w:rStyle w:val="Hyperlink"/>
+      <w:hyperlink r:id="rId54">
+        <w:r>
+          <w:rPr>
+            <w:rStyle w:val="Link"/>
           </w:rPr>
           <w:t xml:space="preserve">Handlebars.js</w:t>
         </w:r>
@@ -667,15 +708,16 @@
     </w:p>
     <w:p>
       <w:pPr>
+        <w:pStyle w:val="Compact"/>
         <w:numPr>
           <w:numId w:val="4"/>
           <w:ilvl w:val="0"/>
         </w:numPr>
       </w:pPr>
-      <w:hyperlink r:id="link19">
-        <w:r>
-          <w:rPr>
-            <w:rStyle w:val="Hyperlink"/>
+      <w:hyperlink r:id="rId55">
+        <w:r>
+          <w:rPr>
+            <w:rStyle w:val="Link"/>
           </w:rPr>
           <w:t xml:space="preserve">HTML</w:t>
         </w:r>
@@ -689,15 +731,16 @@
     </w:p>
     <w:p>
       <w:pPr>
+        <w:pStyle w:val="Compact"/>
         <w:numPr>
           <w:numId w:val="4"/>
           <w:ilvl w:val="0"/>
         </w:numPr>
       </w:pPr>
-      <w:hyperlink r:id="link20">
-        <w:r>
-          <w:rPr>
-            <w:rStyle w:val="Hyperlink"/>
+      <w:hyperlink r:id="rId56">
+        <w:r>
+          <w:rPr>
+            <w:rStyle w:val="Link"/>
           </w:rPr>
           <w:t xml:space="preserve">Jade</w:t>
         </w:r>
@@ -705,15 +748,16 @@
     </w:p>
     <w:p>
       <w:pPr>
+        <w:pStyle w:val="Compact"/>
         <w:numPr>
           <w:numId w:val="4"/>
           <w:ilvl w:val="0"/>
         </w:numPr>
       </w:pPr>
-      <w:hyperlink r:id="link21">
-        <w:r>
-          <w:rPr>
-            <w:rStyle w:val="Hyperlink"/>
+      <w:hyperlink r:id="rId57">
+        <w:r>
+          <w:rPr>
+            <w:rStyle w:val="Link"/>
           </w:rPr>
           <w:t xml:space="preserve">JSP</w:t>
         </w:r>
@@ -721,19 +765,37 @@
     </w:p>
     <w:p>
       <w:pPr>
+        <w:pStyle w:val="Compact"/>
         <w:numPr>
           <w:numId w:val="4"/>
           <w:ilvl w:val="0"/>
         </w:numPr>
       </w:pPr>
-      <w:hyperlink r:id="link22">
-        <w:r>
-          <w:rPr>
-            <w:rStyle w:val="Hyperlink"/>
+      <w:hyperlink r:id="rId58">
+        <w:r>
+          <w:rPr>
+            <w:rStyle w:val="Link"/>
           </w:rPr>
           <w:t xml:space="preserve">JSTL</w:t>
         </w:r>
       </w:hyperlink>
+    </w:p>
+    <w:p>
+      <w:pPr>
+        <w:pStyle w:val="Compact"/>
+        <w:numPr>
+          <w:numId w:val="4"/>
+          <w:ilvl w:val="0"/>
+        </w:numPr>
+      </w:pPr>
+      <w:hyperlink r:id="rId59">
+        <w:r>
+          <w:rPr>
+            <w:rStyle w:val="Link"/>
+          </w:rPr>
+          <w:t xml:space="preserve">LESS</w:t>
+        </w:r>
+      </w:hyperlink>
       <w:r>
         <w:rPr>
           <w:vertAlign w:val="superscript"/>
@@ -743,17 +805,35 @@
     </w:p>
     <w:p>
       <w:pPr>
+        <w:pStyle w:val="Compact"/>
         <w:numPr>
           <w:numId w:val="4"/>
           <w:ilvl w:val="0"/>
         </w:numPr>
       </w:pPr>
-      <w:hyperlink r:id="link23">
-        <w:r>
-          <w:rPr>
-            <w:rStyle w:val="Hyperlink"/>
-          </w:rPr>
-          <w:t xml:space="preserve">LESS</w:t>
+      <w:hyperlink r:id="rId60">
+        <w:r>
+          <w:rPr>
+            <w:rStyle w:val="Link"/>
+          </w:rPr>
+          <w:t xml:space="preserve">Liquid</w:t>
+        </w:r>
+      </w:hyperlink>
+    </w:p>
+    <w:p>
+      <w:pPr>
+        <w:pStyle w:val="Compact"/>
+        <w:numPr>
+          <w:numId w:val="4"/>
+          <w:ilvl w:val="0"/>
+        </w:numPr>
+      </w:pPr>
+      <w:hyperlink r:id="rId61">
+        <w:r>
+          <w:rPr>
+            <w:rStyle w:val="Link"/>
+          </w:rPr>
+          <w:t xml:space="preserve">Markdown</w:t>
         </w:r>
       </w:hyperlink>
       <w:r>
@@ -765,33 +845,35 @@
     </w:p>
     <w:p>
       <w:pPr>
+        <w:pStyle w:val="Compact"/>
         <w:numPr>
           <w:numId w:val="4"/>
           <w:ilvl w:val="0"/>
         </w:numPr>
       </w:pPr>
-      <w:hyperlink r:id="link24">
-        <w:r>
-          <w:rPr>
-            <w:rStyle w:val="Hyperlink"/>
-          </w:rPr>
-          <w:t xml:space="preserve">Liquid</w:t>
-        </w:r>
-      </w:hyperlink>
-    </w:p>
-    <w:p>
-      <w:pPr>
+      <w:hyperlink r:id="rId62">
+        <w:r>
+          <w:rPr>
+            <w:rStyle w:val="Link"/>
+          </w:rPr>
+          <w:t xml:space="preserve">Mustache</w:t>
+        </w:r>
+      </w:hyperlink>
+    </w:p>
+    <w:p>
+      <w:pPr>
+        <w:pStyle w:val="Compact"/>
         <w:numPr>
           <w:numId w:val="4"/>
           <w:ilvl w:val="0"/>
         </w:numPr>
       </w:pPr>
-      <w:hyperlink r:id="link25">
-        <w:r>
-          <w:rPr>
-            <w:rStyle w:val="Hyperlink"/>
-          </w:rPr>
-          <w:t xml:space="preserve">Markdown</w:t>
+      <w:hyperlink r:id="rId63">
+        <w:r>
+          <w:rPr>
+            <w:rStyle w:val="Link"/>
+          </w:rPr>
+          <w:t xml:space="preserve">Sass</w:t>
         </w:r>
       </w:hyperlink>
       <w:r>
@@ -803,33 +885,79 @@
     </w:p>
     <w:p>
       <w:pPr>
+        <w:pStyle w:val="Compact"/>
         <w:numPr>
           <w:numId w:val="4"/>
           <w:ilvl w:val="0"/>
         </w:numPr>
       </w:pPr>
-      <w:hyperlink r:id="link26">
-        <w:r>
-          <w:rPr>
-            <w:rStyle w:val="Hyperlink"/>
-          </w:rPr>
-          <w:t xml:space="preserve">Mustache</w:t>
-        </w:r>
-      </w:hyperlink>
-    </w:p>
-    <w:p>
-      <w:pPr>
+      <w:hyperlink r:id="rId64">
+        <w:r>
+          <w:rPr>
+            <w:rStyle w:val="Link"/>
+          </w:rPr>
+          <w:t xml:space="preserve">Smarty</w:t>
+        </w:r>
+      </w:hyperlink>
+    </w:p>
+    <w:p>
+      <w:pPr>
+        <w:pStyle w:val="Compact"/>
         <w:numPr>
           <w:numId w:val="4"/>
           <w:ilvl w:val="0"/>
         </w:numPr>
       </w:pPr>
-      <w:hyperlink r:id="link27">
-        <w:r>
-          <w:rPr>
-            <w:rStyle w:val="Hyperlink"/>
-          </w:rPr>
-          <w:t xml:space="preserve">Sass</w:t>
+      <w:hyperlink r:id="rId65">
+        <w:r>
+          <w:rPr>
+            <w:rStyle w:val="Link"/>
+          </w:rPr>
+          <w:t xml:space="preserve">Swig</w:t>
+        </w:r>
+      </w:hyperlink>
+    </w:p>
+    <w:p>
+      <w:pPr>
+        <w:pStyle w:val="Compact"/>
+        <w:numPr>
+          <w:numId w:val="4"/>
+          <w:ilvl w:val="0"/>
+        </w:numPr>
+      </w:pPr>
+      <w:hyperlink r:id="rId66">
+        <w:r>
+          <w:rPr>
+            <w:rStyle w:val="Link"/>
+          </w:rPr>
+          <w:t xml:space="preserve">Stylus</w:t>
+        </w:r>
+      </w:hyperlink>
+    </w:p>
+    <w:bookmarkStart w:id="67" w:name="frameworks-apis"/>
+    <w:p>
+      <w:pPr>
+        <w:pStyle w:val="Heading3"/>
+      </w:pPr>
+      <w:r>
+        <w:t xml:space="preserve">Frameworks &amp; APIs</w:t>
+      </w:r>
+    </w:p>
+    <w:bookmarkEnd w:id="67"/>
+    <w:p>
+      <w:pPr>
+        <w:pStyle w:val="Compact"/>
+        <w:numPr>
+          <w:numId w:val="5"/>
+          <w:ilvl w:val="0"/>
+        </w:numPr>
+      </w:pPr>
+      <w:hyperlink r:id="rId68">
+        <w:r>
+          <w:rPr>
+            <w:rStyle w:val="Link"/>
+          </w:rPr>
+          <w:t xml:space="preserve">Backbone.js</w:t>
         </w:r>
       </w:hyperlink>
       <w:r>
@@ -841,59 +969,433 @@
     </w:p>
     <w:p>
       <w:pPr>
-        <w:numPr>
-          <w:numId w:val="4"/>
-          <w:ilvl w:val="0"/>
-        </w:numPr>
-      </w:pPr>
-      <w:hyperlink r:id="link28">
-        <w:r>
-          <w:rPr>
-            <w:rStyle w:val="Hyperlink"/>
-          </w:rPr>
-          <w:t xml:space="preserve">Smarty</w:t>
-        </w:r>
-      </w:hyperlink>
-    </w:p>
-    <w:p>
-      <w:pPr>
-        <w:numPr>
-          <w:numId w:val="4"/>
-          <w:ilvl w:val="0"/>
-        </w:numPr>
-      </w:pPr>
-      <w:hyperlink r:id="link29">
-        <w:r>
-          <w:rPr>
-            <w:rStyle w:val="Hyperlink"/>
-          </w:rPr>
-          <w:t xml:space="preserve">Stylus</w:t>
-        </w:r>
-      </w:hyperlink>
-    </w:p>
-    <w:bookmarkStart w:id="frameworks-apis" w:name="frameworks-apis"/>
+        <w:pStyle w:val="Compact"/>
+        <w:numPr>
+          <w:numId w:val="5"/>
+          <w:ilvl w:val="0"/>
+        </w:numPr>
+      </w:pPr>
+      <w:hyperlink r:id="rId69">
+        <w:r>
+          <w:rPr>
+            <w:rStyle w:val="Link"/>
+          </w:rPr>
+          <w:t xml:space="preserve">Bower</w:t>
+        </w:r>
+      </w:hyperlink>
+    </w:p>
+    <w:p>
+      <w:pPr>
+        <w:pStyle w:val="Compact"/>
+        <w:numPr>
+          <w:numId w:val="5"/>
+          <w:ilvl w:val="0"/>
+        </w:numPr>
+      </w:pPr>
+      <w:hyperlink r:id="rId70">
+        <w:r>
+          <w:rPr>
+            <w:rStyle w:val="Link"/>
+          </w:rPr>
+          <w:t xml:space="preserve">Browserify</w:t>
+        </w:r>
+      </w:hyperlink>
+      <w:r>
+        <w:rPr>
+          <w:vertAlign w:val="superscript"/>
+        </w:rPr>
+        <w:t xml:space="preserve">†</w:t>
+      </w:r>
+    </w:p>
+    <w:p>
+      <w:pPr>
+        <w:pStyle w:val="Compact"/>
+        <w:numPr>
+          <w:numId w:val="5"/>
+          <w:ilvl w:val="0"/>
+        </w:numPr>
+      </w:pPr>
+      <w:hyperlink r:id="rId71">
+        <w:r>
+          <w:rPr>
+            <w:rStyle w:val="Link"/>
+          </w:rPr>
+          <w:t xml:space="preserve">Compass</w:t>
+        </w:r>
+      </w:hyperlink>
+      <w:r>
+        <w:rPr>
+          <w:vertAlign w:val="superscript"/>
+        </w:rPr>
+        <w:t xml:space="preserve">†</w:t>
+      </w:r>
+    </w:p>
+    <w:p>
+      <w:pPr>
+        <w:pStyle w:val="Compact"/>
+        <w:numPr>
+          <w:numId w:val="5"/>
+          <w:ilvl w:val="0"/>
+        </w:numPr>
+      </w:pPr>
+      <w:hyperlink r:id="rId72">
+        <w:r>
+          <w:rPr>
+            <w:rStyle w:val="Link"/>
+          </w:rPr>
+          <w:t xml:space="preserve">Django</w:t>
+        </w:r>
+      </w:hyperlink>
+    </w:p>
+    <w:p>
+      <w:pPr>
+        <w:pStyle w:val="Compact"/>
+        <w:numPr>
+          <w:numId w:val="5"/>
+          <w:ilvl w:val="0"/>
+        </w:numPr>
+      </w:pPr>
+      <w:hyperlink r:id="rId73">
+        <w:r>
+          <w:rPr>
+            <w:rStyle w:val="Link"/>
+          </w:rPr>
+          <w:t xml:space="preserve">Express</w:t>
+        </w:r>
+      </w:hyperlink>
+      <w:r>
+        <w:rPr>
+          <w:vertAlign w:val="superscript"/>
+        </w:rPr>
+        <w:t xml:space="preserve">†</w:t>
+      </w:r>
+    </w:p>
+    <w:p>
+      <w:pPr>
+        <w:pStyle w:val="Compact"/>
+        <w:numPr>
+          <w:numId w:val="5"/>
+          <w:ilvl w:val="0"/>
+        </w:numPr>
+      </w:pPr>
+      <w:hyperlink r:id="rId74">
+        <w:r>
+          <w:rPr>
+            <w:rStyle w:val="Link"/>
+          </w:rPr>
+          <w:t xml:space="preserve">Jasmine</w:t>
+        </w:r>
+      </w:hyperlink>
+    </w:p>
+    <w:p>
+      <w:pPr>
+        <w:pStyle w:val="Compact"/>
+        <w:numPr>
+          <w:numId w:val="5"/>
+          <w:ilvl w:val="0"/>
+        </w:numPr>
+      </w:pPr>
+      <w:hyperlink r:id="rId75">
+        <w:r>
+          <w:rPr>
+            <w:rStyle w:val="Link"/>
+          </w:rPr>
+          <w:t xml:space="preserve">jQuery</w:t>
+        </w:r>
+      </w:hyperlink>
+      <w:r>
+        <w:rPr>
+          <w:vertAlign w:val="superscript"/>
+        </w:rPr>
+        <w:t xml:space="preserve">†</w:t>
+      </w:r>
+    </w:p>
+    <w:p>
+      <w:pPr>
+        <w:pStyle w:val="Compact"/>
+        <w:numPr>
+          <w:numId w:val="5"/>
+          <w:ilvl w:val="0"/>
+        </w:numPr>
+      </w:pPr>
+      <w:hyperlink r:id="rId76">
+        <w:r>
+          <w:rPr>
+            <w:rStyle w:val="Link"/>
+          </w:rPr>
+          <w:t xml:space="preserve">krakenjs</w:t>
+        </w:r>
+      </w:hyperlink>
+    </w:p>
+    <w:p>
+      <w:pPr>
+        <w:pStyle w:val="Compact"/>
+        <w:numPr>
+          <w:numId w:val="5"/>
+          <w:ilvl w:val="0"/>
+        </w:numPr>
+      </w:pPr>
+      <w:hyperlink r:id="rId77">
+        <w:r>
+          <w:rPr>
+            <w:rStyle w:val="Link"/>
+          </w:rPr>
+          <w:t xml:space="preserve">Lodash</w:t>
+        </w:r>
+      </w:hyperlink>
+      <w:r>
+        <w:rPr>
+          <w:vertAlign w:val="superscript"/>
+        </w:rPr>
+        <w:t xml:space="preserve">†</w:t>
+      </w:r>
+    </w:p>
+    <w:p>
+      <w:pPr>
+        <w:pStyle w:val="Compact"/>
+        <w:numPr>
+          <w:numId w:val="5"/>
+          <w:ilvl w:val="0"/>
+        </w:numPr>
+      </w:pPr>
+      <w:hyperlink r:id="rId78">
+        <w:r>
+          <w:rPr>
+            <w:rStyle w:val="Link"/>
+          </w:rPr>
+          <w:t xml:space="preserve">Meteor</w:t>
+        </w:r>
+      </w:hyperlink>
+    </w:p>
+    <w:p>
+      <w:pPr>
+        <w:pStyle w:val="Compact"/>
+        <w:numPr>
+          <w:numId w:val="5"/>
+          <w:ilvl w:val="0"/>
+        </w:numPr>
+      </w:pPr>
+      <w:hyperlink r:id="rId79">
+        <w:r>
+          <w:rPr>
+            <w:rStyle w:val="Link"/>
+          </w:rPr>
+          <w:t xml:space="preserve">Middleman</w:t>
+        </w:r>
+      </w:hyperlink>
+    </w:p>
+    <w:p>
+      <w:pPr>
+        <w:pStyle w:val="Compact"/>
+        <w:numPr>
+          <w:numId w:val="5"/>
+          <w:ilvl w:val="0"/>
+        </w:numPr>
+      </w:pPr>
+      <w:hyperlink r:id="rId80">
+        <w:r>
+          <w:rPr>
+            <w:rStyle w:val="Link"/>
+          </w:rPr>
+          <w:t xml:space="preserve">Node.js</w:t>
+        </w:r>
+      </w:hyperlink>
+      <w:r>
+        <w:rPr>
+          <w:vertAlign w:val="superscript"/>
+        </w:rPr>
+        <w:t xml:space="preserve">†</w:t>
+      </w:r>
+    </w:p>
+    <w:p>
+      <w:pPr>
+        <w:pStyle w:val="Compact"/>
+        <w:numPr>
+          <w:numId w:val="5"/>
+          <w:ilvl w:val="0"/>
+        </w:numPr>
+      </w:pPr>
+      <w:hyperlink r:id="rId81">
+        <w:r>
+          <w:rPr>
+            <w:rStyle w:val="Link"/>
+          </w:rPr>
+          <w:t xml:space="preserve">Prototype.js</w:t>
+        </w:r>
+      </w:hyperlink>
+    </w:p>
+    <w:p>
+      <w:pPr>
+        <w:pStyle w:val="Compact"/>
+        <w:numPr>
+          <w:numId w:val="5"/>
+          <w:ilvl w:val="0"/>
+        </w:numPr>
+      </w:pPr>
+      <w:hyperlink r:id="rId82">
+        <w:r>
+          <w:rPr>
+            <w:rStyle w:val="Link"/>
+          </w:rPr>
+          <w:t xml:space="preserve">React</w:t>
+        </w:r>
+      </w:hyperlink>
+    </w:p>
+    <w:p>
+      <w:pPr>
+        <w:pStyle w:val="Compact"/>
+        <w:numPr>
+          <w:numId w:val="5"/>
+          <w:ilvl w:val="0"/>
+        </w:numPr>
+      </w:pPr>
+      <w:hyperlink r:id="rId83">
+        <w:r>
+          <w:rPr>
+            <w:rStyle w:val="Link"/>
+          </w:rPr>
+          <w:t xml:space="preserve">Require.js</w:t>
+        </w:r>
+      </w:hyperlink>
+      <w:r>
+        <w:rPr>
+          <w:vertAlign w:val="superscript"/>
+        </w:rPr>
+        <w:t xml:space="preserve">†</w:t>
+      </w:r>
+    </w:p>
+    <w:p>
+      <w:pPr>
+        <w:pStyle w:val="Compact"/>
+        <w:numPr>
+          <w:numId w:val="5"/>
+          <w:ilvl w:val="0"/>
+        </w:numPr>
+      </w:pPr>
+      <w:hyperlink r:id="rId84">
+        <w:r>
+          <w:rPr>
+            <w:rStyle w:val="Link"/>
+          </w:rPr>
+          <w:t xml:space="preserve">Ruby on Rails</w:t>
+        </w:r>
+      </w:hyperlink>
+    </w:p>
+    <w:p>
+      <w:pPr>
+        <w:pStyle w:val="Compact"/>
+        <w:numPr>
+          <w:numId w:val="5"/>
+          <w:ilvl w:val="0"/>
+        </w:numPr>
+      </w:pPr>
+      <w:hyperlink r:id="rId85">
+        <w:r>
+          <w:rPr>
+            <w:rStyle w:val="Link"/>
+          </w:rPr>
+          <w:t xml:space="preserve">Sinatra</w:t>
+        </w:r>
+      </w:hyperlink>
+    </w:p>
+    <w:p>
+      <w:pPr>
+        <w:pStyle w:val="Compact"/>
+        <w:numPr>
+          <w:numId w:val="5"/>
+          <w:ilvl w:val="0"/>
+        </w:numPr>
+      </w:pPr>
+      <w:hyperlink r:id="rId86">
+        <w:r>
+          <w:rPr>
+            <w:rStyle w:val="Link"/>
+          </w:rPr>
+          <w:t xml:space="preserve">Twitter API</w:t>
+        </w:r>
+      </w:hyperlink>
+    </w:p>
+    <w:p>
+      <w:pPr>
+        <w:pStyle w:val="Compact"/>
+        <w:numPr>
+          <w:numId w:val="5"/>
+          <w:ilvl w:val="0"/>
+        </w:numPr>
+      </w:pPr>
+      <w:hyperlink r:id="rId87">
+        <w:r>
+          <w:rPr>
+            <w:rStyle w:val="Link"/>
+          </w:rPr>
+          <w:t xml:space="preserve">Underscore.js</w:t>
+        </w:r>
+      </w:hyperlink>
+      <w:r>
+        <w:rPr>
+          <w:vertAlign w:val="superscript"/>
+        </w:rPr>
+        <w:t xml:space="preserve">†</w:t>
+      </w:r>
+    </w:p>
+    <w:p>
+      <w:pPr>
+        <w:pStyle w:val="Compact"/>
+        <w:numPr>
+          <w:numId w:val="5"/>
+          <w:ilvl w:val="0"/>
+        </w:numPr>
+      </w:pPr>
+      <w:hyperlink r:id="rId88">
+        <w:r>
+          <w:rPr>
+            <w:rStyle w:val="Link"/>
+          </w:rPr>
+          <w:t xml:space="preserve">Wordpress</w:t>
+        </w:r>
+      </w:hyperlink>
+    </w:p>
+    <w:p>
+      <w:pPr>
+        <w:pStyle w:val="Compact"/>
+        <w:numPr>
+          <w:numId w:val="5"/>
+          <w:ilvl w:val="0"/>
+        </w:numPr>
+      </w:pPr>
+      <w:hyperlink r:id="rId89">
+        <w:r>
+          <w:rPr>
+            <w:rStyle w:val="Link"/>
+          </w:rPr>
+          <w:t xml:space="preserve">YUI</w:t>
+        </w:r>
+      </w:hyperlink>
+    </w:p>
+    <w:bookmarkStart w:id="90" w:name="software-tools"/>
     <w:p>
       <w:pPr>
         <w:pStyle w:val="Heading3"/>
       </w:pPr>
       <w:r>
-        <w:t xml:space="preserve">Frameworks &amp; APIs</w:t>
-      </w:r>
-    </w:p>
-    <w:bookmarkEnd w:id="frameworks-apis"/>
-    <w:p>
-      <w:pPr>
-        <w:numPr>
-          <w:numId w:val="5"/>
-          <w:ilvl w:val="0"/>
-        </w:numPr>
-      </w:pPr>
-      <w:hyperlink r:id="link30">
-        <w:r>
-          <w:rPr>
-            <w:rStyle w:val="Hyperlink"/>
-          </w:rPr>
-          <w:t xml:space="preserve">Backbone.js</w:t>
+        <w:t xml:space="preserve">Software &amp; Tools</w:t>
+      </w:r>
+    </w:p>
+    <w:bookmarkEnd w:id="90"/>
+    <w:p>
+      <w:pPr>
+        <w:pStyle w:val="Compact"/>
+        <w:numPr>
+          <w:numId w:val="6"/>
+          <w:ilvl w:val="0"/>
+        </w:numPr>
+      </w:pPr>
+      <w:hyperlink r:id="rId91">
+        <w:r>
+          <w:rPr>
+            <w:rStyle w:val="Link"/>
+          </w:rPr>
+          <w:t xml:space="preserve">Adobe Creative Suite</w:t>
         </w:r>
       </w:hyperlink>
       <w:r>
@@ -905,49 +1407,35 @@
     </w:p>
     <w:p>
       <w:pPr>
-        <w:numPr>
-          <w:numId w:val="5"/>
-          <w:ilvl w:val="0"/>
-        </w:numPr>
-      </w:pPr>
-      <w:hyperlink r:id="link31">
-        <w:r>
-          <w:rPr>
-            <w:rStyle w:val="Hyperlink"/>
-          </w:rPr>
-          <w:t xml:space="preserve">Bower</w:t>
-        </w:r>
-      </w:hyperlink>
-    </w:p>
-    <w:p>
-      <w:pPr>
-        <w:numPr>
-          <w:numId w:val="5"/>
-          <w:ilvl w:val="0"/>
-        </w:numPr>
-      </w:pPr>
-      <w:hyperlink r:id="link32">
-        <w:r>
-          <w:rPr>
-            <w:rStyle w:val="Hyperlink"/>
-          </w:rPr>
-          <w:t xml:space="preserve">Buster.js</w:t>
-        </w:r>
-      </w:hyperlink>
-    </w:p>
-    <w:p>
-      <w:pPr>
-        <w:numPr>
-          <w:numId w:val="5"/>
-          <w:ilvl w:val="0"/>
-        </w:numPr>
-      </w:pPr>
-      <w:hyperlink r:id="link33">
-        <w:r>
-          <w:rPr>
-            <w:rStyle w:val="Hyperlink"/>
-          </w:rPr>
-          <w:t xml:space="preserve">Compass</w:t>
+        <w:pStyle w:val="Compact"/>
+        <w:numPr>
+          <w:numId w:val="6"/>
+          <w:ilvl w:val="0"/>
+        </w:numPr>
+      </w:pPr>
+      <w:hyperlink r:id="rId92">
+        <w:r>
+          <w:rPr>
+            <w:rStyle w:val="Link"/>
+          </w:rPr>
+          <w:t xml:space="preserve">Amazon Web Services</w:t>
+        </w:r>
+      </w:hyperlink>
+    </w:p>
+    <w:p>
+      <w:pPr>
+        <w:pStyle w:val="Compact"/>
+        <w:numPr>
+          <w:numId w:val="6"/>
+          <w:ilvl w:val="0"/>
+        </w:numPr>
+      </w:pPr>
+      <w:hyperlink r:id="rId93">
+        <w:r>
+          <w:rPr>
+            <w:rStyle w:val="Link"/>
+          </w:rPr>
+          <w:t xml:space="preserve">Apache</w:t>
         </w:r>
       </w:hyperlink>
       <w:r>
@@ -959,129 +1447,52 @@
     </w:p>
     <w:p>
       <w:pPr>
-        <w:numPr>
-          <w:numId w:val="5"/>
-          <w:ilvl w:val="0"/>
-        </w:numPr>
-      </w:pPr>
-      <w:hyperlink r:id="link34">
-        <w:r>
-          <w:rPr>
-            <w:rStyle w:val="Hyperlink"/>
-          </w:rPr>
-          <w:t xml:space="preserve">CodeIgniter</w:t>
-        </w:r>
-      </w:hyperlink>
-    </w:p>
-    <w:p>
-      <w:pPr>
-        <w:numPr>
-          <w:numId w:val="5"/>
-          <w:ilvl w:val="0"/>
-        </w:numPr>
-      </w:pPr>
-      <w:hyperlink r:id="link35">
-        <w:r>
-          <w:rPr>
-            <w:rStyle w:val="Hyperlink"/>
-          </w:rPr>
-          <w:t xml:space="preserve">Django</w:t>
-        </w:r>
-      </w:hyperlink>
-    </w:p>
-    <w:p>
-      <w:pPr>
-        <w:numPr>
-          <w:numId w:val="5"/>
-          <w:ilvl w:val="0"/>
-        </w:numPr>
-      </w:pPr>
-      <w:hyperlink r:id="link36">
-        <w:r>
-          <w:rPr>
-            <w:rStyle w:val="Hyperlink"/>
-          </w:rPr>
-          <w:t xml:space="preserve">Dojo</w:t>
-        </w:r>
-      </w:hyperlink>
-    </w:p>
-    <w:p>
-      <w:pPr>
-        <w:numPr>
-          <w:numId w:val="5"/>
-          <w:ilvl w:val="0"/>
-        </w:numPr>
-      </w:pPr>
-      <w:hyperlink r:id="link37">
-        <w:r>
-          <w:rPr>
-            <w:rStyle w:val="Hyperlink"/>
-          </w:rPr>
-          <w:t xml:space="preserve">Express</w:t>
-        </w:r>
-      </w:hyperlink>
-    </w:p>
-    <w:p>
-      <w:pPr>
-        <w:numPr>
-          <w:numId w:val="5"/>
-          <w:ilvl w:val="0"/>
-        </w:numPr>
-      </w:pPr>
-      <w:hyperlink r:id="link38">
-        <w:r>
-          <w:rPr>
-            <w:rStyle w:val="Hyperlink"/>
-          </w:rPr>
-          <w:t xml:space="preserve">FaceBook Open Graph</w:t>
-        </w:r>
-      </w:hyperlink>
-    </w:p>
-    <w:p>
-      <w:pPr>
-        <w:numPr>
-          <w:numId w:val="5"/>
-          <w:ilvl w:val="0"/>
-        </w:numPr>
-      </w:pPr>
-      <w:hyperlink r:id="link39">
-        <w:r>
-          <w:rPr>
-            <w:rStyle w:val="Hyperlink"/>
-          </w:rPr>
-          <w:t xml:space="preserve">Gigya</w:t>
-        </w:r>
-      </w:hyperlink>
-    </w:p>
-    <w:p>
-      <w:pPr>
-        <w:numPr>
-          <w:numId w:val="5"/>
-          <w:ilvl w:val="0"/>
-        </w:numPr>
-      </w:pPr>
-      <w:hyperlink r:id="link40">
-        <w:r>
-          <w:rPr>
-            <w:rStyle w:val="Hyperlink"/>
-          </w:rPr>
-          <w:t xml:space="preserve">Google Maps API</w:t>
-        </w:r>
-      </w:hyperlink>
-    </w:p>
-    <w:p>
-      <w:pPr>
-        <w:numPr>
-          <w:numId w:val="5"/>
-          <w:ilvl w:val="0"/>
-        </w:numPr>
-      </w:pPr>
-      <w:hyperlink r:id="link41">
-        <w:r>
-          <w:rPr>
-            <w:rStyle w:val="Hyperlink"/>
-          </w:rPr>
-          <w:t xml:space="preserve">jQuery</w:t>
+        <w:pStyle w:val="Compact"/>
+        <w:numPr>
+          <w:numId w:val="6"/>
+          <w:ilvl w:val="0"/>
+        </w:numPr>
+      </w:pPr>
+      <w:hyperlink r:id="rId94">
+        <w:r>
+          <w:rPr>
+            <w:rStyle w:val="Link"/>
+          </w:rPr>
+          <w:t xml:space="preserve">Apple XCode</w:t>
+        </w:r>
+      </w:hyperlink>
+    </w:p>
+    <w:p>
+      <w:pPr>
+        <w:pStyle w:val="Compact"/>
+        <w:numPr>
+          <w:numId w:val="6"/>
+          <w:ilvl w:val="0"/>
+        </w:numPr>
+      </w:pPr>
+      <w:hyperlink r:id="rId95">
+        <w:r>
+          <w:rPr>
+            <w:rStyle w:val="Link"/>
+          </w:rPr>
+          <w:t xml:space="preserve">Demandware</w:t>
+        </w:r>
+      </w:hyperlink>
+    </w:p>
+    <w:p>
+      <w:pPr>
+        <w:pStyle w:val="Compact"/>
+        <w:numPr>
+          <w:numId w:val="6"/>
+          <w:ilvl w:val="0"/>
+        </w:numPr>
+      </w:pPr>
+      <w:hyperlink r:id="rId96">
+        <w:r>
+          <w:rPr>
+            <w:rStyle w:val="Link"/>
+          </w:rPr>
+          <w:t xml:space="preserve">Git</w:t>
         </w:r>
       </w:hyperlink>
       <w:r>
@@ -1093,17 +1504,18 @@
     </w:p>
     <w:p>
       <w:pPr>
-        <w:numPr>
-          <w:numId w:val="5"/>
-          <w:ilvl w:val="0"/>
-        </w:numPr>
-      </w:pPr>
-      <w:hyperlink r:id="link42">
-        <w:r>
-          <w:rPr>
-            <w:rStyle w:val="Hyperlink"/>
-          </w:rPr>
-          <w:t xml:space="preserve">Lodash</w:t>
+        <w:pStyle w:val="Compact"/>
+        <w:numPr>
+          <w:numId w:val="6"/>
+          <w:ilvl w:val="0"/>
+        </w:numPr>
+      </w:pPr>
+      <w:hyperlink r:id="rId97">
+        <w:r>
+          <w:rPr>
+            <w:rStyle w:val="Link"/>
+          </w:rPr>
+          <w:t xml:space="preserve">Grunt</w:t>
         </w:r>
       </w:hyperlink>
       <w:r>
@@ -1115,81 +1527,18 @@
     </w:p>
     <w:p>
       <w:pPr>
-        <w:numPr>
-          <w:numId w:val="5"/>
-          <w:ilvl w:val="0"/>
-        </w:numPr>
-      </w:pPr>
-      <w:hyperlink r:id="link43">
-        <w:r>
-          <w:rPr>
-            <w:rStyle w:val="Hyperlink"/>
-          </w:rPr>
-          <w:t xml:space="preserve">Meteor</w:t>
-        </w:r>
-      </w:hyperlink>
-    </w:p>
-    <w:p>
-      <w:pPr>
-        <w:numPr>
-          <w:numId w:val="5"/>
-          <w:ilvl w:val="0"/>
-        </w:numPr>
-      </w:pPr>
-      <w:hyperlink r:id="link44">
-        <w:r>
-          <w:rPr>
-            <w:rStyle w:val="Hyperlink"/>
-          </w:rPr>
-          <w:t xml:space="preserve">Middleman</w:t>
-        </w:r>
-      </w:hyperlink>
-    </w:p>
-    <w:p>
-      <w:pPr>
-        <w:numPr>
-          <w:numId w:val="5"/>
-          <w:ilvl w:val="0"/>
-        </w:numPr>
-      </w:pPr>
-      <w:hyperlink r:id="link45">
-        <w:r>
-          <w:rPr>
-            <w:rStyle w:val="Hyperlink"/>
-          </w:rPr>
-          <w:t xml:space="preserve">Node.js</w:t>
-        </w:r>
-      </w:hyperlink>
-    </w:p>
-    <w:p>
-      <w:pPr>
-        <w:numPr>
-          <w:numId w:val="5"/>
-          <w:ilvl w:val="0"/>
-        </w:numPr>
-      </w:pPr>
-      <w:hyperlink r:id="link46">
-        <w:r>
-          <w:rPr>
-            <w:rStyle w:val="Hyperlink"/>
-          </w:rPr>
-          <w:t xml:space="preserve">Prototype.js</w:t>
-        </w:r>
-      </w:hyperlink>
-    </w:p>
-    <w:p>
-      <w:pPr>
-        <w:numPr>
-          <w:numId w:val="5"/>
-          <w:ilvl w:val="0"/>
-        </w:numPr>
-      </w:pPr>
-      <w:hyperlink r:id="link47">
-        <w:r>
-          <w:rPr>
-            <w:rStyle w:val="Hyperlink"/>
-          </w:rPr>
-          <w:t xml:space="preserve">Require.js</w:t>
+        <w:pStyle w:val="Compact"/>
+        <w:numPr>
+          <w:numId w:val="6"/>
+          <w:ilvl w:val="0"/>
+        </w:numPr>
+      </w:pPr>
+      <w:hyperlink r:id="rId98">
+        <w:r>
+          <w:rPr>
+            <w:rStyle w:val="Link"/>
+          </w:rPr>
+          <w:t xml:space="preserve">Gulp</w:t>
         </w:r>
       </w:hyperlink>
       <w:r>
@@ -1201,65 +1550,35 @@
     </w:p>
     <w:p>
       <w:pPr>
-        <w:numPr>
-          <w:numId w:val="5"/>
-          <w:ilvl w:val="0"/>
-        </w:numPr>
-      </w:pPr>
-      <w:hyperlink r:id="link48">
-        <w:r>
-          <w:rPr>
-            <w:rStyle w:val="Hyperlink"/>
-          </w:rPr>
-          <w:t xml:space="preserve">Ruby on Rails</w:t>
-        </w:r>
-      </w:hyperlink>
-    </w:p>
-    <w:p>
-      <w:pPr>
-        <w:numPr>
-          <w:numId w:val="5"/>
-          <w:ilvl w:val="0"/>
-        </w:numPr>
-      </w:pPr>
-      <w:hyperlink r:id="link49">
-        <w:r>
-          <w:rPr>
-            <w:rStyle w:val="Hyperlink"/>
-          </w:rPr>
-          <w:t xml:space="preserve">Sinatra</w:t>
-        </w:r>
-      </w:hyperlink>
-    </w:p>
-    <w:p>
-      <w:pPr>
-        <w:numPr>
-          <w:numId w:val="5"/>
-          <w:ilvl w:val="0"/>
-        </w:numPr>
-      </w:pPr>
-      <w:hyperlink r:id="link50">
-        <w:r>
-          <w:rPr>
-            <w:rStyle w:val="Hyperlink"/>
-          </w:rPr>
-          <w:t xml:space="preserve">Twitter API</w:t>
-        </w:r>
-      </w:hyperlink>
-    </w:p>
-    <w:p>
-      <w:pPr>
-        <w:numPr>
-          <w:numId w:val="5"/>
-          <w:ilvl w:val="0"/>
-        </w:numPr>
-      </w:pPr>
-      <w:hyperlink r:id="link51">
-        <w:r>
-          <w:rPr>
-            <w:rStyle w:val="Hyperlink"/>
-          </w:rPr>
-          <w:t xml:space="preserve">Underscore.js</w:t>
+        <w:pStyle w:val="Compact"/>
+        <w:numPr>
+          <w:numId w:val="6"/>
+          <w:ilvl w:val="0"/>
+        </w:numPr>
+      </w:pPr>
+      <w:hyperlink r:id="rId99">
+        <w:r>
+          <w:rPr>
+            <w:rStyle w:val="Link"/>
+          </w:rPr>
+          <w:t xml:space="preserve">JBoss</w:t>
+        </w:r>
+      </w:hyperlink>
+    </w:p>
+    <w:p>
+      <w:pPr>
+        <w:pStyle w:val="Compact"/>
+        <w:numPr>
+          <w:numId w:val="6"/>
+          <w:ilvl w:val="0"/>
+        </w:numPr>
+      </w:pPr>
+      <w:hyperlink r:id="rId100">
+        <w:r>
+          <w:rPr>
+            <w:rStyle w:val="Link"/>
+          </w:rPr>
+          <w:t xml:space="preserve">JIRA</w:t>
         </w:r>
       </w:hyperlink>
       <w:r>
@@ -1271,59 +1590,18 @@
     </w:p>
     <w:p>
       <w:pPr>
-        <w:numPr>
-          <w:numId w:val="5"/>
-          <w:ilvl w:val="0"/>
-        </w:numPr>
-      </w:pPr>
-      <w:hyperlink r:id="link52">
-        <w:r>
-          <w:rPr>
-            <w:rStyle w:val="Hyperlink"/>
-          </w:rPr>
-          <w:t xml:space="preserve">Wordpress</w:t>
-        </w:r>
-      </w:hyperlink>
-    </w:p>
-    <w:p>
-      <w:pPr>
-        <w:numPr>
-          <w:numId w:val="5"/>
-          <w:ilvl w:val="0"/>
-        </w:numPr>
-      </w:pPr>
-      <w:hyperlink r:id="link53">
-        <w:r>
-          <w:rPr>
-            <w:rStyle w:val="Hyperlink"/>
-          </w:rPr>
-          <w:t xml:space="preserve">YUI</w:t>
-        </w:r>
-      </w:hyperlink>
-    </w:p>
-    <w:bookmarkStart w:id="software-tools" w:name="software-tools"/>
-    <w:p>
-      <w:pPr>
-        <w:pStyle w:val="Heading3"/>
-      </w:pPr>
-      <w:r>
-        <w:t xml:space="preserve">Software &amp; Tools</w:t>
-      </w:r>
-    </w:p>
-    <w:bookmarkEnd w:id="software-tools"/>
-    <w:p>
-      <w:pPr>
+        <w:pStyle w:val="Compact"/>
         <w:numPr>
           <w:numId w:val="6"/>
           <w:ilvl w:val="0"/>
         </w:numPr>
       </w:pPr>
-      <w:hyperlink r:id="link54">
-        <w:r>
-          <w:rPr>
-            <w:rStyle w:val="Hyperlink"/>
-          </w:rPr>
-          <w:t xml:space="preserve">Adobe Creative Suite</w:t>
+      <w:hyperlink r:id="rId101">
+        <w:r>
+          <w:rPr>
+            <w:rStyle w:val="Link"/>
+          </w:rPr>
+          <w:t xml:space="preserve">Mac OS X</w:t>
         </w:r>
       </w:hyperlink>
       <w:r>
@@ -1335,33 +1613,41 @@
     </w:p>
     <w:p>
       <w:pPr>
+        <w:pStyle w:val="Compact"/>
         <w:numPr>
           <w:numId w:val="6"/>
           <w:ilvl w:val="0"/>
         </w:numPr>
       </w:pPr>
-      <w:hyperlink r:id="link55">
-        <w:r>
-          <w:rPr>
-            <w:rStyle w:val="Hyperlink"/>
-          </w:rPr>
-          <w:t xml:space="preserve">Amazon Web Services</w:t>
-        </w:r>
-      </w:hyperlink>
-    </w:p>
-    <w:p>
-      <w:pPr>
+      <w:hyperlink r:id="rId102">
+        <w:r>
+          <w:rPr>
+            <w:rStyle w:val="Link"/>
+          </w:rPr>
+          <w:t xml:space="preserve">Magento</w:t>
+        </w:r>
+      </w:hyperlink>
+      <w:r>
+        <w:rPr>
+          <w:vertAlign w:val="superscript"/>
+        </w:rPr>
+        <w:t xml:space="preserve">†</w:t>
+      </w:r>
+    </w:p>
+    <w:p>
+      <w:pPr>
+        <w:pStyle w:val="Compact"/>
         <w:numPr>
           <w:numId w:val="6"/>
           <w:ilvl w:val="0"/>
         </w:numPr>
       </w:pPr>
-      <w:hyperlink r:id="link56">
-        <w:r>
-          <w:rPr>
-            <w:rStyle w:val="Hyperlink"/>
-          </w:rPr>
-          <w:t xml:space="preserve">Apache</w:t>
+      <w:hyperlink r:id="rId103">
+        <w:r>
+          <w:rPr>
+            <w:rStyle w:val="Link"/>
+          </w:rPr>
+          <w:t xml:space="preserve">MongoDB</w:t>
         </w:r>
       </w:hyperlink>
       <w:r>
@@ -1373,49 +1659,103 @@
     </w:p>
     <w:p>
       <w:pPr>
+        <w:pStyle w:val="Compact"/>
         <w:numPr>
           <w:numId w:val="6"/>
           <w:ilvl w:val="0"/>
         </w:numPr>
       </w:pPr>
-      <w:hyperlink r:id="link57">
-        <w:r>
-          <w:rPr>
-            <w:rStyle w:val="Hyperlink"/>
-          </w:rPr>
-          <w:t xml:space="preserve">Apple XCode</w:t>
-        </w:r>
-      </w:hyperlink>
-    </w:p>
-    <w:p>
-      <w:pPr>
+      <w:hyperlink r:id="rId104">
+        <w:r>
+          <w:rPr>
+            <w:rStyle w:val="Link"/>
+          </w:rPr>
+          <w:t xml:space="preserve">MySQL</w:t>
+        </w:r>
+      </w:hyperlink>
+    </w:p>
+    <w:p>
+      <w:pPr>
+        <w:pStyle w:val="Compact"/>
         <w:numPr>
           <w:numId w:val="6"/>
           <w:ilvl w:val="0"/>
         </w:numPr>
       </w:pPr>
-      <w:hyperlink r:id="link58">
-        <w:r>
-          <w:rPr>
-            <w:rStyle w:val="Hyperlink"/>
-          </w:rPr>
-          <w:t xml:space="preserve">Demandware</w:t>
-        </w:r>
-      </w:hyperlink>
-    </w:p>
-    <w:p>
-      <w:pPr>
+      <w:hyperlink r:id="rId105">
+        <w:r>
+          <w:rPr>
+            <w:rStyle w:val="Link"/>
+          </w:rPr>
+          <w:t xml:space="preserve">Nginx</w:t>
+        </w:r>
+      </w:hyperlink>
+    </w:p>
+    <w:p>
+      <w:pPr>
+        <w:pStyle w:val="Compact"/>
         <w:numPr>
           <w:numId w:val="6"/>
           <w:ilvl w:val="0"/>
         </w:numPr>
       </w:pPr>
-      <w:hyperlink r:id="link59">
-        <w:r>
-          <w:rPr>
-            <w:rStyle w:val="Hyperlink"/>
-          </w:rPr>
-          <w:t xml:space="preserve">Git</w:t>
+      <w:hyperlink r:id="rId106">
+        <w:r>
+          <w:rPr>
+            <w:rStyle w:val="Link"/>
+          </w:rPr>
+          <w:t xml:space="preserve">Oracle ATG</w:t>
+        </w:r>
+      </w:hyperlink>
+    </w:p>
+    <w:p>
+      <w:pPr>
+        <w:pStyle w:val="Compact"/>
+        <w:numPr>
+          <w:numId w:val="6"/>
+          <w:ilvl w:val="0"/>
+        </w:numPr>
+      </w:pPr>
+      <w:hyperlink r:id="rId107">
+        <w:r>
+          <w:rPr>
+            <w:rStyle w:val="Link"/>
+          </w:rPr>
+          <w:t xml:space="preserve">Pandoc</w:t>
+        </w:r>
+      </w:hyperlink>
+    </w:p>
+    <w:p>
+      <w:pPr>
+        <w:pStyle w:val="Compact"/>
+        <w:numPr>
+          <w:numId w:val="6"/>
+          <w:ilvl w:val="0"/>
+        </w:numPr>
+      </w:pPr>
+      <w:hyperlink r:id="rId108">
+        <w:r>
+          <w:rPr>
+            <w:rStyle w:val="Link"/>
+          </w:rPr>
+          <w:t xml:space="preserve">PostgreSQL</w:t>
+        </w:r>
+      </w:hyperlink>
+    </w:p>
+    <w:p>
+      <w:pPr>
+        <w:pStyle w:val="Compact"/>
+        <w:numPr>
+          <w:numId w:val="6"/>
+          <w:ilvl w:val="0"/>
+        </w:numPr>
+      </w:pPr>
+      <w:hyperlink r:id="rId109">
+        <w:r>
+          <w:rPr>
+            <w:rStyle w:val="Link"/>
+          </w:rPr>
+          <w:t xml:space="preserve">rvm</w:t>
         </w:r>
       </w:hyperlink>
       <w:r>
@@ -1427,49 +1767,52 @@
     </w:p>
     <w:p>
       <w:pPr>
+        <w:pStyle w:val="Compact"/>
         <w:numPr>
           <w:numId w:val="6"/>
           <w:ilvl w:val="0"/>
         </w:numPr>
       </w:pPr>
-      <w:hyperlink r:id="link60">
-        <w:r>
-          <w:rPr>
-            <w:rStyle w:val="Hyperlink"/>
-          </w:rPr>
-          <w:t xml:space="preserve">Grunt</w:t>
-        </w:r>
-      </w:hyperlink>
-    </w:p>
-    <w:p>
-      <w:pPr>
+      <w:hyperlink r:id="rId110">
+        <w:r>
+          <w:rPr>
+            <w:rStyle w:val="Link"/>
+          </w:rPr>
+          <w:t xml:space="preserve">Sublime Text</w:t>
+        </w:r>
+      </w:hyperlink>
+    </w:p>
+    <w:p>
+      <w:pPr>
+        <w:pStyle w:val="Compact"/>
         <w:numPr>
           <w:numId w:val="6"/>
           <w:ilvl w:val="0"/>
         </w:numPr>
       </w:pPr>
-      <w:hyperlink r:id="link61">
-        <w:r>
-          <w:rPr>
-            <w:rStyle w:val="Hyperlink"/>
-          </w:rPr>
-          <w:t xml:space="preserve">JBoss</w:t>
-        </w:r>
-      </w:hyperlink>
-    </w:p>
-    <w:p>
-      <w:pPr>
+      <w:hyperlink r:id="rId111">
+        <w:r>
+          <w:rPr>
+            <w:rStyle w:val="Link"/>
+          </w:rPr>
+          <w:t xml:space="preserve">Subversion</w:t>
+        </w:r>
+      </w:hyperlink>
+    </w:p>
+    <w:p>
+      <w:pPr>
+        <w:pStyle w:val="Compact"/>
         <w:numPr>
           <w:numId w:val="6"/>
           <w:ilvl w:val="0"/>
         </w:numPr>
       </w:pPr>
-      <w:hyperlink r:id="link62">
-        <w:r>
-          <w:rPr>
-            <w:rStyle w:val="Hyperlink"/>
-          </w:rPr>
-          <w:t xml:space="preserve">JIRA</w:t>
+      <w:hyperlink r:id="rId112">
+        <w:r>
+          <w:rPr>
+            <w:rStyle w:val="Link"/>
+          </w:rPr>
+          <w:t xml:space="preserve">tmux</w:t>
         </w:r>
       </w:hyperlink>
       <w:r>
@@ -1481,17 +1824,69 @@
     </w:p>
     <w:p>
       <w:pPr>
+        <w:pStyle w:val="Compact"/>
         <w:numPr>
           <w:numId w:val="6"/>
           <w:ilvl w:val="0"/>
         </w:numPr>
       </w:pPr>
-      <w:hyperlink r:id="link63">
-        <w:r>
-          <w:rPr>
-            <w:rStyle w:val="Hyperlink"/>
-          </w:rPr>
-          <w:t xml:space="preserve">Mac OS X</w:t>
+      <w:hyperlink r:id="rId113">
+        <w:r>
+          <w:rPr>
+            <w:rStyle w:val="Link"/>
+          </w:rPr>
+          <w:t xml:space="preserve">Tomcat</w:t>
+        </w:r>
+      </w:hyperlink>
+    </w:p>
+    <w:p>
+      <w:pPr>
+        <w:pStyle w:val="Compact"/>
+        <w:numPr>
+          <w:numId w:val="6"/>
+          <w:ilvl w:val="0"/>
+        </w:numPr>
+      </w:pPr>
+      <w:hyperlink r:id="rId114">
+        <w:r>
+          <w:rPr>
+            <w:rStyle w:val="Link"/>
+          </w:rPr>
+          <w:t xml:space="preserve">Ubuntu Linux</w:t>
+        </w:r>
+      </w:hyperlink>
+    </w:p>
+    <w:p>
+      <w:pPr>
+        <w:pStyle w:val="Compact"/>
+        <w:numPr>
+          <w:numId w:val="6"/>
+          <w:ilvl w:val="0"/>
+        </w:numPr>
+      </w:pPr>
+      <w:hyperlink r:id="rId115">
+        <w:r>
+          <w:rPr>
+            <w:rStyle w:val="Link"/>
+          </w:rPr>
+          <w:t xml:space="preserve">Vagrant</w:t>
+        </w:r>
+      </w:hyperlink>
+    </w:p>
+    <w:p>
+      <w:pPr>
+        <w:pStyle w:val="Compact"/>
+        <w:numPr>
+          <w:numId w:val="6"/>
+          <w:ilvl w:val="0"/>
+        </w:numPr>
+      </w:pPr>
+      <w:hyperlink r:id="rId116">
+        <w:r>
+          <w:rPr>
+            <w:rStyle w:val="Link"/>
+          </w:rPr>
+          <w:t xml:space="preserve">Vim</w:t>
         </w:r>
       </w:hyperlink>
       <w:r>
@@ -1503,113 +1898,75 @@
     </w:p>
     <w:p>
       <w:pPr>
+        <w:pStyle w:val="Compact"/>
         <w:numPr>
           <w:numId w:val="6"/>
           <w:ilvl w:val="0"/>
         </w:numPr>
       </w:pPr>
-      <w:hyperlink r:id="link64">
-        <w:r>
-          <w:rPr>
-            <w:rStyle w:val="Hyperlink"/>
-          </w:rPr>
-          <w:t xml:space="preserve">MongoDB</w:t>
-        </w:r>
-      </w:hyperlink>
-    </w:p>
-    <w:p>
-      <w:pPr>
+      <w:hyperlink r:id="rId117">
+        <w:r>
+          <w:rPr>
+            <w:rStyle w:val="Link"/>
+          </w:rPr>
+          <w:t xml:space="preserve">VirtualBox</w:t>
+        </w:r>
+      </w:hyperlink>
+      <w:r>
+        <w:rPr>
+          <w:vertAlign w:val="superscript"/>
+        </w:rPr>
+        <w:t xml:space="preserve">†</w:t>
+      </w:r>
+    </w:p>
+    <w:p>
+      <w:pPr>
+        <w:pStyle w:val="Compact"/>
         <w:numPr>
           <w:numId w:val="6"/>
           <w:ilvl w:val="0"/>
         </w:numPr>
       </w:pPr>
-      <w:hyperlink r:id="link65">
-        <w:r>
-          <w:rPr>
-            <w:rStyle w:val="Hyperlink"/>
-          </w:rPr>
-          <w:t xml:space="preserve">MySQL</w:t>
-        </w:r>
-      </w:hyperlink>
-    </w:p>
-    <w:p>
-      <w:pPr>
+      <w:hyperlink r:id="rId118">
+        <w:r>
+          <w:rPr>
+            <w:rStyle w:val="Link"/>
+          </w:rPr>
+          <w:t xml:space="preserve">WebStorm</w:t>
+        </w:r>
+      </w:hyperlink>
+    </w:p>
+    <w:p>
+      <w:pPr>
+        <w:pStyle w:val="Compact"/>
         <w:numPr>
           <w:numId w:val="6"/>
           <w:ilvl w:val="0"/>
         </w:numPr>
       </w:pPr>
-      <w:hyperlink r:id="link66">
-        <w:r>
-          <w:rPr>
-            <w:rStyle w:val="Hyperlink"/>
-          </w:rPr>
-          <w:t xml:space="preserve">Nginx</w:t>
-        </w:r>
-      </w:hyperlink>
-    </w:p>
-    <w:p>
-      <w:pPr>
+      <w:hyperlink r:id="rId119">
+        <w:r>
+          <w:rPr>
+            <w:rStyle w:val="Link"/>
+          </w:rPr>
+          <w:t xml:space="preserve">Yeoman</w:t>
+        </w:r>
+      </w:hyperlink>
+    </w:p>
+    <w:p>
+      <w:pPr>
+        <w:pStyle w:val="Compact"/>
         <w:numPr>
           <w:numId w:val="6"/>
           <w:ilvl w:val="0"/>
         </w:numPr>
       </w:pPr>
-      <w:hyperlink r:id="link67">
-        <w:r>
-          <w:rPr>
-            <w:rStyle w:val="Hyperlink"/>
-          </w:rPr>
-          <w:t xml:space="preserve">Oracle ATG</w:t>
-        </w:r>
-      </w:hyperlink>
-    </w:p>
-    <w:p>
-      <w:pPr>
-        <w:numPr>
-          <w:numId w:val="6"/>
-          <w:ilvl w:val="0"/>
-        </w:numPr>
-      </w:pPr>
-      <w:hyperlink r:id="link68">
-        <w:r>
-          <w:rPr>
-            <w:rStyle w:val="Hyperlink"/>
-          </w:rPr>
-          <w:t xml:space="preserve">Pandoc</w:t>
-        </w:r>
-      </w:hyperlink>
-    </w:p>
-    <w:p>
-      <w:pPr>
-        <w:numPr>
-          <w:numId w:val="6"/>
-          <w:ilvl w:val="0"/>
-        </w:numPr>
-      </w:pPr>
-      <w:hyperlink r:id="link69">
-        <w:r>
-          <w:rPr>
-            <w:rStyle w:val="Hyperlink"/>
-          </w:rPr>
-          <w:t xml:space="preserve">PostgreSQL</w:t>
-        </w:r>
-      </w:hyperlink>
-    </w:p>
-    <w:p>
-      <w:pPr>
-        <w:numPr>
-          <w:numId w:val="6"/>
-          <w:ilvl w:val="0"/>
-        </w:numPr>
-      </w:pPr>
-      <w:hyperlink r:id="link70">
-        <w:r>
-          <w:rPr>
-            <w:rStyle w:val="Hyperlink"/>
-          </w:rPr>
-          <w:t xml:space="preserve">rvm</w:t>
+      <w:hyperlink r:id="rId120">
+        <w:r>
+          <w:rPr>
+            <w:rStyle w:val="Link"/>
+          </w:rPr>
+          <w:t xml:space="preserve">zsh</w:t>
         </w:r>
       </w:hyperlink>
       <w:r>
@@ -1619,201 +1976,7 @@
         <w:t xml:space="preserve">†</w:t>
       </w:r>
     </w:p>
-    <w:p>
-      <w:pPr>
-        <w:numPr>
-          <w:numId w:val="6"/>
-          <w:ilvl w:val="0"/>
-        </w:numPr>
-      </w:pPr>
-      <w:hyperlink r:id="link71">
-        <w:r>
-          <w:rPr>
-            <w:rStyle w:val="Hyperlink"/>
-          </w:rPr>
-          <w:t xml:space="preserve">Sublime Text</w:t>
-        </w:r>
-      </w:hyperlink>
-    </w:p>
-    <w:p>
-      <w:pPr>
-        <w:numPr>
-          <w:numId w:val="6"/>
-          <w:ilvl w:val="0"/>
-        </w:numPr>
-      </w:pPr>
-      <w:hyperlink r:id="link72">
-        <w:r>
-          <w:rPr>
-            <w:rStyle w:val="Hyperlink"/>
-          </w:rPr>
-          <w:t xml:space="preserve">Subversion</w:t>
-        </w:r>
-      </w:hyperlink>
-    </w:p>
-    <w:p>
-      <w:pPr>
-        <w:numPr>
-          <w:numId w:val="6"/>
-          <w:ilvl w:val="0"/>
-        </w:numPr>
-      </w:pPr>
-      <w:hyperlink r:id="link73">
-        <w:r>
-          <w:rPr>
-            <w:rStyle w:val="Hyperlink"/>
-          </w:rPr>
-          <w:t xml:space="preserve">tmux</w:t>
-        </w:r>
-      </w:hyperlink>
-      <w:r>
-        <w:rPr>
-          <w:vertAlign w:val="superscript"/>
-        </w:rPr>
-        <w:t xml:space="preserve">†</w:t>
-      </w:r>
-    </w:p>
-    <w:p>
-      <w:pPr>
-        <w:numPr>
-          <w:numId w:val="6"/>
-          <w:ilvl w:val="0"/>
-        </w:numPr>
-      </w:pPr>
-      <w:hyperlink r:id="link74">
-        <w:r>
-          <w:rPr>
-            <w:rStyle w:val="Hyperlink"/>
-          </w:rPr>
-          <w:t xml:space="preserve">Tomcat</w:t>
-        </w:r>
-      </w:hyperlink>
-    </w:p>
-    <w:p>
-      <w:pPr>
-        <w:numPr>
-          <w:numId w:val="6"/>
-          <w:ilvl w:val="0"/>
-        </w:numPr>
-      </w:pPr>
-      <w:hyperlink r:id="link75">
-        <w:r>
-          <w:rPr>
-            <w:rStyle w:val="Hyperlink"/>
-          </w:rPr>
-          <w:t xml:space="preserve">Ubuntu Linux</w:t>
-        </w:r>
-      </w:hyperlink>
-    </w:p>
-    <w:p>
-      <w:pPr>
-        <w:numPr>
-          <w:numId w:val="6"/>
-          <w:ilvl w:val="0"/>
-        </w:numPr>
-      </w:pPr>
-      <w:hyperlink r:id="link76">
-        <w:r>
-          <w:rPr>
-            <w:rStyle w:val="Hyperlink"/>
-          </w:rPr>
-          <w:t xml:space="preserve">Vagrant</w:t>
-        </w:r>
-      </w:hyperlink>
-    </w:p>
-    <w:p>
-      <w:pPr>
-        <w:numPr>
-          <w:numId w:val="6"/>
-          <w:ilvl w:val="0"/>
-        </w:numPr>
-      </w:pPr>
-      <w:hyperlink r:id="link77">
-        <w:r>
-          <w:rPr>
-            <w:rStyle w:val="Hyperlink"/>
-          </w:rPr>
-          <w:t xml:space="preserve">Vim</w:t>
-        </w:r>
-      </w:hyperlink>
-      <w:r>
-        <w:rPr>
-          <w:vertAlign w:val="superscript"/>
-        </w:rPr>
-        <w:t xml:space="preserve">†</w:t>
-      </w:r>
-    </w:p>
-    <w:p>
-      <w:pPr>
-        <w:numPr>
-          <w:numId w:val="6"/>
-          <w:ilvl w:val="0"/>
-        </w:numPr>
-      </w:pPr>
-      <w:hyperlink r:id="link78">
-        <w:r>
-          <w:rPr>
-            <w:rStyle w:val="Hyperlink"/>
-          </w:rPr>
-          <w:t xml:space="preserve">VirtualBox</w:t>
-        </w:r>
-      </w:hyperlink>
-    </w:p>
-    <w:p>
-      <w:pPr>
-        <w:numPr>
-          <w:numId w:val="6"/>
-          <w:ilvl w:val="0"/>
-        </w:numPr>
-      </w:pPr>
-      <w:hyperlink r:id="link79">
-        <w:r>
-          <w:rPr>
-            <w:rStyle w:val="Hyperlink"/>
-          </w:rPr>
-          <w:t xml:space="preserve">WebStorm</w:t>
-        </w:r>
-      </w:hyperlink>
-    </w:p>
-    <w:p>
-      <w:pPr>
-        <w:numPr>
-          <w:numId w:val="6"/>
-          <w:ilvl w:val="0"/>
-        </w:numPr>
-      </w:pPr>
-      <w:hyperlink r:id="link80">
-        <w:r>
-          <w:rPr>
-            <w:rStyle w:val="Hyperlink"/>
-          </w:rPr>
-          <w:t xml:space="preserve">Yeoman</w:t>
-        </w:r>
-      </w:hyperlink>
-    </w:p>
-    <w:p>
-      <w:pPr>
-        <w:numPr>
-          <w:numId w:val="6"/>
-          <w:ilvl w:val="0"/>
-        </w:numPr>
-      </w:pPr>
-      <w:hyperlink r:id="link81">
-        <w:r>
-          <w:rPr>
-            <w:rStyle w:val="Hyperlink"/>
-          </w:rPr>
-          <w:t xml:space="preserve">zsh</w:t>
-        </w:r>
-      </w:hyperlink>
-      <w:r>
-        <w:rPr>
-          <w:vertAlign w:val="superscript"/>
-        </w:rPr>
-        <w:t xml:space="preserve">†</w:t>
-      </w:r>
-    </w:p>
-    <w:bookmarkStart w:id="education" w:name="education"/>
+    <w:bookmarkStart w:id="121" w:name="education"/>
     <w:p>
       <w:pPr>
         <w:pStyle w:val="Heading2"/>
@@ -1822,12 +1985,12 @@
         <w:t xml:space="preserve">Education</w:t>
       </w:r>
     </w:p>
-    <w:bookmarkEnd w:id="education"/>
-    <w:p>
-      <w:hyperlink r:id="link82">
-        <w:r>
-          <w:rPr>
-            <w:rStyle w:val="Hyperlink"/>
+    <w:bookmarkEnd w:id="121"/>
+    <w:p>
+      <w:hyperlink r:id="rId122">
+        <w:r>
+          <w:rPr>
+            <w:rStyle w:val="Link"/>
           </w:rPr>
           <w:t xml:space="preserve">Saint Joseph’s University</w:t>
         </w:r>
@@ -1835,12 +1998,14 @@
       <w:r>
         <w:t xml:space="preserve">, Erivan K. Haub School of Business</w:t>
       </w:r>
-      <w:br/>
+      <w:r>
+        <w:br w:type="textWrapping"/>
+      </w:r>
       <w:r>
         <w:t xml:space="preserve">BS, Information Systems, 1996 - 2000</w:t>
       </w:r>
     </w:p>
-    <w:bookmarkStart w:id="honors-and-awards" w:name="honors-and-awards"/>
+    <w:bookmarkStart w:id="123" w:name="honors-and-awards"/>
     <w:p>
       <w:pPr>
         <w:pStyle w:val="Heading2"/>
@@ -1849,7 +2014,7 @@
         <w:t xml:space="preserve">Honors and Awards</w:t>
       </w:r>
     </w:p>
-    <w:bookmarkEnd w:id="honors-and-awards"/>
+    <w:bookmarkEnd w:id="123"/>
     <w:p>
       <w:r>
         <w:rPr>
@@ -1860,12 +2025,14 @@
       <w:r>
         <w:t xml:space="preserve">, Empathy Lab, May 2011</w:t>
       </w:r>
-      <w:br/>
+      <w:r>
+        <w:br w:type="textWrapping"/>
+      </w:r>
       <w:r>
         <w:t xml:space="preserve">A peer-awarded honor which I’ll always be terribly proud to have won.</w:t>
       </w:r>
     </w:p>
-    <w:bookmarkStart w:id="interests" w:name="interests"/>
+    <w:bookmarkStart w:id="124" w:name="interests"/>
     <w:p>
       <w:pPr>
         <w:pStyle w:val="Heading2"/>
@@ -1874,9 +2041,10 @@
         <w:t xml:space="preserve">Interests</w:t>
       </w:r>
     </w:p>
-    <w:bookmarkEnd w:id="interests"/>
-    <w:p>
-      <w:pPr>
+    <w:bookmarkEnd w:id="124"/>
+    <w:p>
+      <w:pPr>
+        <w:pStyle w:val="Compact"/>
         <w:numPr>
           <w:numId w:val="7"/>
           <w:ilvl w:val="0"/>
@@ -1888,6 +2056,7 @@
     </w:p>
     <w:p>
       <w:pPr>
+        <w:pStyle w:val="Compact"/>
         <w:numPr>
           <w:numId w:val="7"/>
           <w:ilvl w:val="0"/>
@@ -1899,10 +2068,10 @@
       <w:r>
         <w:t xml:space="preserve"> </w:t>
       </w:r>
-      <w:hyperlink r:id="link83">
-        <w:r>
-          <w:rPr>
-            <w:rStyle w:val="Hyperlink"/>
+      <w:hyperlink r:id="rId125">
+        <w:r>
+          <w:rPr>
+            <w:rStyle w:val="Link"/>
           </w:rPr>
           <w:t xml:space="preserve">board and card games</w:t>
         </w:r>
@@ -1916,6 +2085,7 @@
     </w:p>
     <w:p>
       <w:pPr>
+        <w:pStyle w:val="Compact"/>
         <w:numPr>
           <w:numId w:val="7"/>
           <w:ilvl w:val="0"/>
@@ -1927,10 +2097,10 @@
       <w:r>
         <w:t xml:space="preserve"> </w:t>
       </w:r>
-      <w:hyperlink r:id="link84">
-        <w:r>
-          <w:rPr>
-            <w:rStyle w:val="Hyperlink"/>
+      <w:hyperlink r:id="rId126">
+        <w:r>
+          <w:rPr>
+            <w:rStyle w:val="Link"/>
           </w:rPr>
           <w:t xml:space="preserve">music</w:t>
         </w:r>
@@ -1938,6 +2108,7 @@
     </w:p>
     <w:p>
       <w:pPr>
+        <w:pStyle w:val="Compact"/>
         <w:numPr>
           <w:numId w:val="7"/>
           <w:ilvl w:val="0"/>
@@ -1949,24 +2120,15 @@
     </w:p>
     <w:p>
       <w:r>
+        <w:t xml:space="preserve">©2014</w:t>
+      </w:r>
+      <w:r>
         <w:t xml:space="preserve"> </w:t>
       </w:r>
-      <w:r>
-        <w:t xml:space="preserve"> </w:t>
-      </w:r>
-      <w:r>
-        <w:t xml:space="preserve"> </w:t>
-      </w:r>
-      <w:r>
-        <w:t xml:space="preserve">©2013</w:t>
-      </w:r>
-      <w:r>
-        <w:t xml:space="preserve"> </w:t>
-      </w:r>
-      <w:hyperlink r:id="link85">
-        <w:r>
-          <w:rPr>
-            <w:rStyle w:val="Hyperlink"/>
+      <w:hyperlink r:id="rId127">
+        <w:r>
+          <w:rPr>
+            <w:rStyle w:val="Link"/>
           </w:rPr>
           <w:t xml:space="preserve">Stephen Tudor</w:t>
         </w:r>
@@ -1979,120 +2141,14 @@
 </w:document>
 </file>
 
-<file path=word/endnotes.xml><?xml version="1.0" encoding="utf-8"?>
-<w:endnotes xmlns:wpc="http://schemas.microsoft.com/office/word/2010/wordprocessingCanvas" xmlns:mc="http://schemas.openxmlformats.org/markup-compatibility/2006" xmlns:o="urn:schemas-microsoft-com:office:office" xmlns:r="http://schemas.openxmlformats.org/officeDocument/2006/relationships" xmlns:m="http://schemas.openxmlformats.org/officeDocument/2006/math" xmlns:v="urn:schemas-microsoft-com:vml" xmlns:wp14="http://schemas.microsoft.com/office/word/2010/wordprocessingDrawing" xmlns:wp="http://schemas.openxmlformats.org/drawingml/2006/wordprocessingDrawing" xmlns:w10="urn:schemas-microsoft-com:office:word" xmlns:w="http://schemas.openxmlformats.org/wordprocessingml/2006/main" xmlns:w14="http://schemas.microsoft.com/office/word/2010/wordml" xmlns:wpg="http://schemas.microsoft.com/office/word/2010/wordprocessingGroup" xmlns:wpi="http://schemas.microsoft.com/office/word/2010/wordprocessingInk" xmlns:wne="http://schemas.microsoft.com/office/word/2006/wordml" xmlns:wps="http://schemas.microsoft.com/office/word/2010/wordprocessingShape" mc:Ignorable="w14 wp14">
-  <w:endnote w:type="separator" w:id="-1">
-    <w:p>
-      <w:pPr>
-        <w:spacing w:after="0"/>
-      </w:pPr>
-      <w:r>
-        <w:separator/>
-      </w:r>
-    </w:p>
-  </w:endnote>
-  <w:endnote w:type="continuationSeparator" w:id="0">
-    <w:p>
-      <w:pPr>
-        <w:spacing w:after="0"/>
-      </w:pPr>
-      <w:r>
-        <w:continuationSeparator/>
-      </w:r>
-    </w:p>
-  </w:endnote>
-</w:endnotes>
-</file>
-
 <file path=word/footnotes.xml><?xml version="1.0" encoding="utf-8"?>
-<w:footnotes xmlns:wpc="http://schemas.microsoft.com/office/word/2010/wordprocessingCanvas" xmlns:mc="http://schemas.openxmlformats.org/markup-compatibility/2006" xmlns:o="urn:schemas-microsoft-com:office:office" xmlns:r="http://schemas.openxmlformats.org/officeDocument/2006/relationships" xmlns:m="http://schemas.openxmlformats.org/officeDocument/2006/math" xmlns:v="urn:schemas-microsoft-com:vml" xmlns:wp14="http://schemas.microsoft.com/office/word/2010/wordprocessingDrawing" xmlns:wp="http://schemas.openxmlformats.org/drawingml/2006/wordprocessingDrawing" xmlns:w10="urn:schemas-microsoft-com:office:word" xmlns:w="http://schemas.openxmlformats.org/wordprocessingml/2006/main" xmlns:w14="http://schemas.microsoft.com/office/word/2010/wordml" xmlns:wpg="http://schemas.microsoft.com/office/word/2010/wordprocessingGroup" xmlns:wpi="http://schemas.microsoft.com/office/word/2010/wordprocessingInk" xmlns:wne="http://schemas.microsoft.com/office/word/2006/wordml" xmlns:wps="http://schemas.microsoft.com/office/word/2010/wordprocessingShape" mc:Ignorable="w14 wp14">
-  <w:footnote w:type="separator" w:id="-1">
-    <w:p>
-      <w:pPr>
-        <w:spacing w:after="0"/>
-      </w:pPr>
-      <w:r>
-        <w:separator/>
-      </w:r>
-    </w:p>
-  </w:footnote>
-  <w:footnote w:type="continuationSeparator" w:id="0">
-    <w:p>
-      <w:pPr>
-        <w:spacing w:after="0"/>
-      </w:pPr>
-      <w:r>
-        <w:continuationSeparator/>
-      </w:r>
-    </w:p>
-  </w:footnote>
-  <w:footnote w:id="1">
-    <w:p>
-      <w:r>
-        <w:rPr>
-          <w:rStyle w:val="FootnoteReference1"/>
-        </w:rPr>
-        <w:footnoteRef/>
-      </w:r>
-      <w:r>
-        <w:t xml:space="preserve">As specified/recommended by the </w:t>
-      </w:r>
-      <w:hyperlink r:id="rId1">
-        <w:r>
-          <w:rPr>
-            <w:rStyle w:val="Hyperlink1"/>
-          </w:rPr>
-          <w:t>W3C</w:t>
-        </w:r>
-      </w:hyperlink>
-      <w:r>
-        <w:t xml:space="preserve"> and </w:t>
-      </w:r>
-      <w:hyperlink r:id="rId2">
-        <w:r>
-          <w:rPr>
-            <w:rStyle w:val="Hyperlink1"/>
-          </w:rPr>
-          <w:t>WHAT-WG</w:t>
-        </w:r>
-      </w:hyperlink>
-      <w:r>
-        <w:t xml:space="preserve"> bodies</w:t>
-      </w:r>
-    </w:p>
-  </w:footnote>
-  <w:footnote w:id="2">
-    <w:p>
-      <w:r>
-        <w:rPr>
-          <w:rStyle w:val="FootnoteReference1"/>
-        </w:rPr>
-        <w:footnoteRef/>
-      </w:r>
-      <w:r>
-        <w:t>I’ve used the following routinely: Singleton, Module, Factory, Observer/Mediator, and MVC/MVVM</w:t>
-      </w:r>
-    </w:p>
-  </w:footnote>
-  <w:footnote w:id="3">
-    <w:p>
-      <w:r>
-        <w:rPr>
-          <w:rStyle w:val="FootnoteReference1"/>
-        </w:rPr>
-        <w:footnoteRef/>
-      </w:r>
-      <w:r>
-        <w:t>Test-Driven Development &amp; Behavior-Driven Development</w:t>
-      </w:r>
-    </w:p>
-  </w:footnote>
-</w:footnotes>
+<w:footnotes xmlns:w="http://schemas.openxmlformats.org/wordprocessingml/2006/main" xmlns:m="http://schemas.openxmlformats.org/officeDocument/2006/math" xmlns:r="http://schemas.openxmlformats.org/officeDocument/2006/relationships" xmlns:o="urn:schemas-microsoft-com:office:office" xmlns:v="urn:schemas-microsoft-com:vml" xmlns:w10="urn:schemas-microsoft-com:office:word" xmlns:a="http://schemas.openxmlformats.org/drawingml/2006/main" xmlns:pic="http://schemas.openxmlformats.org/drawingml/2006/picture" xmlns:wp="http://schemas.openxmlformats.org/drawingml/2006/wordprocessingDrawing"/>
 </file>
 
 <file path=word/numbering.xml><?xml version="1.0" encoding="utf-8"?>
 <w:numbering xmlns:w="http://schemas.openxmlformats.org/wordprocessingml/2006/main">
   <w:abstractNum w:abstractNumId="0">
+    <w:nsid w:val="159cb8f7"/>
     <w:multiLevelType w:val="multilevel"/>
     <w:lvl w:ilvl="0">
       <w:numFmt w:val="bullet"/>
@@ -2173,6 +2229,7 @@
     </w:lvl>
   </w:abstractNum>
   <w:abstractNum w:abstractNumId="2">
+    <w:nsid w:val="e7189476"/>
     <w:multiLevelType w:val="multilevel"/>
     <w:lvl w:ilvl="0">
       <w:numFmt w:val="bullet"/>

--- a/resume.docx
+++ b/resume.docx
@@ -257,6 +257,12 @@
         </w:rPr>
         <w:t xml:space="preserve">December 2012 - November 2013</w:t>
       </w:r>
+      <w:r>
+        <w:t xml:space="preserve"> </w:t>
+      </w:r>
+      <w:r>
+        <w:t xml:space="preserve">(1 year)</w:t>
+      </w:r>
     </w:p>
     <w:p>
       <w:r>
@@ -299,6 +305,12 @@
           <w:i/>
         </w:rPr>
         <w:t xml:space="preserve">April 2010 - December 2012</w:t>
+      </w:r>
+      <w:r>
+        <w:t xml:space="preserve"> </w:t>
+      </w:r>
+      <w:r>
+        <w:t xml:space="preserve">(2 years 9 months)</w:t>
       </w:r>
     </w:p>
     <w:p>
@@ -2110,7 +2122,7 @@
 <file path=word/numbering.xml><?xml version="1.0" encoding="utf-8"?>
 <w:numbering xmlns:w="http://schemas.openxmlformats.org/wordprocessingml/2006/main">
   <w:abstractNum w:abstractNumId="0">
-    <w:nsid w:val="af67348c"/>
+    <w:nsid w:val="71f51bea"/>
     <w:multiLevelType w:val="multilevel"/>
     <w:lvl w:ilvl="0">
       <w:numFmt w:val="bullet"/>
@@ -2191,7 +2203,7 @@
     </w:lvl>
   </w:abstractNum>
   <w:abstractNum w:abstractNumId="2">
-    <w:nsid w:val="4d484ffb"/>
+    <w:nsid w:val="70c74658"/>
     <w:multiLevelType w:val="multilevel"/>
     <w:lvl w:ilvl="0">
       <w:numFmt w:val="bullet"/>
